--- a/Lab4/Отчет по л4(ПЧМИ).docx
+++ b/Lab4/Отчет по л4(ПЧМИ).docx
@@ -1,72 +1,96 @@
 
 <file path=word/document.xml><?xml version="1.0" encoding="utf-8"?>
-<w:document xmlns:mc="http://schemas.openxmlformats.org/markup-compatibility/2006" xmlns:o="urn:schemas-microsoft-com:office:office" xmlns:r="http://schemas.openxmlformats.org/officeDocument/2006/relationships" xmlns:m="http://schemas.openxmlformats.org/officeDocument/2006/math" xmlns:v="urn:schemas-microsoft-com:vml" xmlns:wp="http://schemas.openxmlformats.org/drawingml/2006/wordprocessingDrawing" xmlns:w10="urn:schemas-microsoft-com:office:word" xmlns:w="http://schemas.openxmlformats.org/wordprocessingml/2006/main" xmlns:wne="http://schemas.microsoft.com/office/word/2006/wordml" xmlns:sl="http://schemas.openxmlformats.org/schemaLibrary/2006/main" xmlns:a="http://schemas.openxmlformats.org/drawingml/2006/main" xmlns:pic="http://schemas.openxmlformats.org/drawingml/2006/picture" xmlns:c="http://schemas.openxmlformats.org/drawingml/2006/chart" xmlns:lc="http://schemas.openxmlformats.org/drawingml/2006/lockedCanvas" xmlns:dgm="http://schemas.openxmlformats.org/drawingml/2006/diagram" xmlns:wps="http://schemas.microsoft.com/office/word/2010/wordprocessingShape" xmlns:wpg="http://schemas.microsoft.com/office/word/2010/wordprocessingGroup" xmlns:w14="http://schemas.microsoft.com/office/word/2010/wordml" xmlns:w15="http://schemas.microsoft.com/office/word/2012/wordml">
+<w:document xmlns:wpc="http://schemas.microsoft.com/office/word/2010/wordprocessingCanvas" xmlns:cx="http://schemas.microsoft.com/office/drawing/2014/chartex" xmlns:cx1="http://schemas.microsoft.com/office/drawing/2015/9/8/chartex" xmlns:mc="http://schemas.openxmlformats.org/markup-compatibility/2006" xmlns:o="urn:schemas-microsoft-com:office:office" xmlns:r="http://schemas.openxmlformats.org/officeDocument/2006/relationships" xmlns:m="http://schemas.openxmlformats.org/officeDocument/2006/math" xmlns:v="urn:schemas-microsoft-com:vml" xmlns:wp14="http://schemas.microsoft.com/office/word/2010/wordprocessingDrawing" xmlns:wp="http://schemas.openxmlformats.org/drawingml/2006/wordprocessingDrawing" xmlns:w10="urn:schemas-microsoft-com:office:word" xmlns:w="http://schemas.openxmlformats.org/wordprocessingml/2006/main" xmlns:w14="http://schemas.microsoft.com/office/word/2010/wordml" xmlns:w15="http://schemas.microsoft.com/office/word/2012/wordml" xmlns:w16se="http://schemas.microsoft.com/office/word/2015/wordml/symex" xmlns:wpg="http://schemas.microsoft.com/office/word/2010/wordprocessingGroup" xmlns:wpi="http://schemas.microsoft.com/office/word/2010/wordprocessingInk" xmlns:wne="http://schemas.microsoft.com/office/word/2006/wordml" xmlns:wps="http://schemas.microsoft.com/office/word/2010/wordprocessingShape" mc:Ignorable="w14 w15 w16se wp14">
   <w:body>
     <w:p>
       <w:pPr>
         <w:rPr>
-          <w:b w:val="1"/>
-        </w:rPr>
-      </w:pPr>
-      <w:r>
-        <w:rPr>
-          <w:b w:val="1"/>
-          <w:rtl w:val="0"/>
-        </w:rPr>
-        <w:t xml:space="preserve">1)Изучить примеры верстки/шаблоной представленных в проектах: </w:t>
-      </w:r>
-    </w:p>
-    <w:p>
-      <w:pPr>
-        <w:rPr>
-          <w:b w:val="1"/>
-        </w:rPr>
-      </w:pPr>
-      <w:r>
-        <w:rPr>
-          <w:rtl w:val="0"/>
-        </w:rPr>
-      </w:r>
-    </w:p>
-    <w:p>
-      <w:pPr>
-        <w:rPr>
-          <w:b w:val="1"/>
-        </w:rPr>
-      </w:pPr>
-      <w:r>
-        <w:rPr>
-          <w:b w:val="1"/>
-          <w:rtl w:val="0"/>
-        </w:rPr>
-        <w:t xml:space="preserve">2)На основе исследования, проведённого в лабораторной работе No 1-3, разработать 2-3 варианта цветового решения или размещения графических элементов для дизайн-макетов приложений. </w:t>
-      </w:r>
-    </w:p>
-    <w:p>
-      <w:pPr>
-        <w:rPr>
-          <w:b w:val="1"/>
-        </w:rPr>
-      </w:pPr>
-      <w:r>
-        <w:rPr>
-          <w:b w:val="1"/>
+          <w:b/>
+        </w:rPr>
+      </w:pPr>
+      <w:r>
+        <w:rPr>
+          <w:b/>
+        </w:rPr>
+        <w:t>1)Изучить примеры верстки/</w:t>
+      </w:r>
+      <w:proofErr w:type="spellStart"/>
+      <w:r>
+        <w:rPr>
+          <w:b/>
+        </w:rPr>
+        <w:t>шаблоной</w:t>
+      </w:r>
+      <w:proofErr w:type="spellEnd"/>
+      <w:r>
+        <w:rPr>
+          <w:b/>
+        </w:rPr>
+        <w:t xml:space="preserve"> представленных в проектах: </w:t>
+      </w:r>
+    </w:p>
+    <w:p>
+      <w:pPr>
+        <w:rPr>
+          <w:b/>
+        </w:rPr>
+      </w:pPr>
+    </w:p>
+    <w:p>
+      <w:pPr>
+        <w:rPr>
+          <w:b/>
+        </w:rPr>
+      </w:pPr>
+      <w:r>
+        <w:rPr>
+          <w:b/>
+        </w:rPr>
+        <w:t xml:space="preserve">2)На основе исследования, проведённого в лабораторной работе </w:t>
+      </w:r>
+      <w:proofErr w:type="spellStart"/>
+      <w:r>
+        <w:rPr>
+          <w:b/>
+        </w:rPr>
+        <w:t>No</w:t>
+      </w:r>
+      <w:proofErr w:type="spellEnd"/>
+      <w:r>
+        <w:rPr>
+          <w:b/>
+        </w:rPr>
+        <w:t xml:space="preserve"> 1-3, разработать 2-3 варианта цветового решения или размещения графических элементов для дизайн-макетов приложений. </w:t>
+      </w:r>
+    </w:p>
+    <w:p>
+      <w:pPr>
+        <w:rPr>
+          <w:b/>
+        </w:rPr>
+      </w:pPr>
+      <w:r>
+        <w:rPr>
+          <w:b/>
+          <w:noProof/>
+          <w:lang w:val="ru-RU"/>
         </w:rPr>
         <w:drawing>
-          <wp:inline distB="114300" distT="114300" distL="114300" distR="114300">
+          <wp:inline distT="114300" distB="114300" distL="114300" distR="114300">
             <wp:extent cx="5734050" cy="4102100"/>
-            <wp:effectExtent b="0" l="0" r="0" t="0"/>
+            <wp:effectExtent l="0" t="0" r="0" b="0"/>
             <wp:docPr id="15" name="image17.png"/>
-            <a:graphic>
+            <wp:cNvGraphicFramePr/>
+            <a:graphic xmlns:a="http://schemas.openxmlformats.org/drawingml/2006/main">
               <a:graphicData uri="http://schemas.openxmlformats.org/drawingml/2006/picture">
-                <pic:pic>
+                <pic:pic xmlns:pic="http://schemas.openxmlformats.org/drawingml/2006/picture">
                   <pic:nvPicPr>
                     <pic:cNvPr id="0" name="image17.png"/>
                     <pic:cNvPicPr preferRelativeResize="0"/>
                   </pic:nvPicPr>
                   <pic:blipFill>
-                    <a:blip r:embed="rId6"/>
-                    <a:srcRect b="0" l="0" r="0" t="0"/>
+                    <a:blip r:embed="rId4"/>
+                    <a:srcRect/>
                     <a:stretch>
                       <a:fillRect/>
                     </a:stretch>
@@ -76,7 +100,9 @@
                       <a:off x="0" y="0"/>
                       <a:ext cx="5734050" cy="4102100"/>
                     </a:xfrm>
-                    <a:prstGeom prst="rect"/>
+                    <a:prstGeom prst="rect">
+                      <a:avLst/>
+                    </a:prstGeom>
                     <a:ln/>
                   </pic:spPr>
                 </pic:pic>
@@ -85,37 +111,36 @@
           </wp:inline>
         </w:drawing>
       </w:r>
-      <w:r>
-        <w:rPr>
-          <w:rtl w:val="0"/>
-        </w:rPr>
-      </w:r>
-    </w:p>
-    <w:p>
-      <w:pPr>
-        <w:rPr>
-          <w:b w:val="1"/>
-        </w:rPr>
-      </w:pPr>
-      <w:r>
-        <w:rPr>
-          <w:b w:val="1"/>
-        </w:rPr>
+    </w:p>
+    <w:p>
+      <w:pPr>
+        <w:rPr>
+          <w:b/>
+        </w:rPr>
+      </w:pPr>
+      <w:r>
+        <w:rPr>
+          <w:b/>
+          <w:noProof/>
+          <w:lang w:val="ru-RU"/>
+        </w:rPr>
+        <w:lastRenderedPageBreak/>
         <w:drawing>
-          <wp:inline distB="114300" distT="114300" distL="114300" distR="114300">
+          <wp:inline distT="114300" distB="114300" distL="114300" distR="114300">
             <wp:extent cx="5734050" cy="4191000"/>
-            <wp:effectExtent b="0" l="0" r="0" t="0"/>
+            <wp:effectExtent l="0" t="0" r="0" b="0"/>
             <wp:docPr id="17" name="image11.png"/>
-            <a:graphic>
+            <wp:cNvGraphicFramePr/>
+            <a:graphic xmlns:a="http://schemas.openxmlformats.org/drawingml/2006/main">
               <a:graphicData uri="http://schemas.openxmlformats.org/drawingml/2006/picture">
-                <pic:pic>
+                <pic:pic xmlns:pic="http://schemas.openxmlformats.org/drawingml/2006/picture">
                   <pic:nvPicPr>
                     <pic:cNvPr id="0" name="image11.png"/>
                     <pic:cNvPicPr preferRelativeResize="0"/>
                   </pic:nvPicPr>
                   <pic:blipFill>
-                    <a:blip r:embed="rId7"/>
-                    <a:srcRect b="0" l="0" r="0" t="0"/>
+                    <a:blip r:embed="rId5"/>
+                    <a:srcRect/>
                     <a:stretch>
                       <a:fillRect/>
                     </a:stretch>
@@ -125,7 +150,9 @@
                       <a:off x="0" y="0"/>
                       <a:ext cx="5734050" cy="4191000"/>
                     </a:xfrm>
-                    <a:prstGeom prst="rect"/>
+                    <a:prstGeom prst="rect">
+                      <a:avLst/>
+                    </a:prstGeom>
                     <a:ln/>
                   </pic:spPr>
                 </pic:pic>
@@ -134,37 +161,35 @@
           </wp:inline>
         </w:drawing>
       </w:r>
-      <w:r>
-        <w:rPr>
-          <w:rtl w:val="0"/>
-        </w:rPr>
-      </w:r>
-    </w:p>
-    <w:p>
-      <w:pPr>
-        <w:rPr>
-          <w:b w:val="1"/>
-        </w:rPr>
-      </w:pPr>
-      <w:r>
-        <w:rPr>
-          <w:b w:val="1"/>
+    </w:p>
+    <w:p>
+      <w:pPr>
+        <w:rPr>
+          <w:b/>
+        </w:rPr>
+      </w:pPr>
+      <w:r>
+        <w:rPr>
+          <w:b/>
+          <w:noProof/>
+          <w:lang w:val="ru-RU"/>
         </w:rPr>
         <w:drawing>
-          <wp:inline distB="114300" distT="114300" distL="114300" distR="114300">
+          <wp:inline distT="114300" distB="114300" distL="114300" distR="114300">
             <wp:extent cx="5734050" cy="4152900"/>
-            <wp:effectExtent b="0" l="0" r="0" t="0"/>
+            <wp:effectExtent l="0" t="0" r="0" b="0"/>
             <wp:docPr id="2" name="image10.png"/>
-            <a:graphic>
+            <wp:cNvGraphicFramePr/>
+            <a:graphic xmlns:a="http://schemas.openxmlformats.org/drawingml/2006/main">
               <a:graphicData uri="http://schemas.openxmlformats.org/drawingml/2006/picture">
-                <pic:pic>
+                <pic:pic xmlns:pic="http://schemas.openxmlformats.org/drawingml/2006/picture">
                   <pic:nvPicPr>
                     <pic:cNvPr id="0" name="image10.png"/>
                     <pic:cNvPicPr preferRelativeResize="0"/>
                   </pic:nvPicPr>
                   <pic:blipFill>
-                    <a:blip r:embed="rId8"/>
-                    <a:srcRect b="0" l="0" r="0" t="0"/>
+                    <a:blip r:embed="rId6"/>
+                    <a:srcRect/>
                     <a:stretch>
                       <a:fillRect/>
                     </a:stretch>
@@ -174,7 +199,9 @@
                       <a:off x="0" y="0"/>
                       <a:ext cx="5734050" cy="4152900"/>
                     </a:xfrm>
-                    <a:prstGeom prst="rect"/>
+                    <a:prstGeom prst="rect">
+                      <a:avLst/>
+                    </a:prstGeom>
                     <a:ln/>
                   </pic:spPr>
                 </pic:pic>
@@ -183,37 +210,36 @@
           </wp:inline>
         </w:drawing>
       </w:r>
-      <w:r>
-        <w:rPr>
-          <w:rtl w:val="0"/>
-        </w:rPr>
-      </w:r>
-    </w:p>
-    <w:p>
-      <w:pPr>
-        <w:rPr>
-          <w:b w:val="1"/>
-        </w:rPr>
-      </w:pPr>
-      <w:r>
-        <w:rPr>
-          <w:b w:val="1"/>
-        </w:rPr>
+    </w:p>
+    <w:p>
+      <w:pPr>
+        <w:rPr>
+          <w:b/>
+        </w:rPr>
+      </w:pPr>
+      <w:r>
+        <w:rPr>
+          <w:b/>
+          <w:noProof/>
+          <w:lang w:val="ru-RU"/>
+        </w:rPr>
+        <w:lastRenderedPageBreak/>
         <w:drawing>
-          <wp:inline distB="114300" distT="114300" distL="114300" distR="114300">
+          <wp:inline distT="114300" distB="114300" distL="114300" distR="114300">
             <wp:extent cx="5734050" cy="4102100"/>
-            <wp:effectExtent b="0" l="0" r="0" t="0"/>
+            <wp:effectExtent l="0" t="0" r="0" b="0"/>
             <wp:docPr id="14" name="image16.png"/>
-            <a:graphic>
+            <wp:cNvGraphicFramePr/>
+            <a:graphic xmlns:a="http://schemas.openxmlformats.org/drawingml/2006/main">
               <a:graphicData uri="http://schemas.openxmlformats.org/drawingml/2006/picture">
-                <pic:pic>
+                <pic:pic xmlns:pic="http://schemas.openxmlformats.org/drawingml/2006/picture">
                   <pic:nvPicPr>
                     <pic:cNvPr id="0" name="image16.png"/>
                     <pic:cNvPicPr preferRelativeResize="0"/>
                   </pic:nvPicPr>
                   <pic:blipFill>
-                    <a:blip r:embed="rId9"/>
-                    <a:srcRect b="0" l="0" r="0" t="0"/>
+                    <a:blip r:embed="rId7"/>
+                    <a:srcRect/>
                     <a:stretch>
                       <a:fillRect/>
                     </a:stretch>
@@ -223,7 +249,9 @@
                       <a:off x="0" y="0"/>
                       <a:ext cx="5734050" cy="4102100"/>
                     </a:xfrm>
-                    <a:prstGeom prst="rect"/>
+                    <a:prstGeom prst="rect">
+                      <a:avLst/>
+                    </a:prstGeom>
                     <a:ln/>
                   </pic:spPr>
                 </pic:pic>
@@ -232,37 +260,35 @@
           </wp:inline>
         </w:drawing>
       </w:r>
-      <w:r>
-        <w:rPr>
-          <w:rtl w:val="0"/>
-        </w:rPr>
-      </w:r>
-    </w:p>
-    <w:p>
-      <w:pPr>
-        <w:rPr>
-          <w:b w:val="1"/>
-        </w:rPr>
-      </w:pPr>
-      <w:r>
-        <w:rPr>
-          <w:b w:val="1"/>
+    </w:p>
+    <w:p>
+      <w:pPr>
+        <w:rPr>
+          <w:b/>
+        </w:rPr>
+      </w:pPr>
+      <w:r>
+        <w:rPr>
+          <w:b/>
+          <w:noProof/>
+          <w:lang w:val="ru-RU"/>
         </w:rPr>
         <w:drawing>
-          <wp:inline distB="114300" distT="114300" distL="114300" distR="114300">
+          <wp:inline distT="114300" distB="114300" distL="114300" distR="114300">
             <wp:extent cx="5734050" cy="4152900"/>
-            <wp:effectExtent b="0" l="0" r="0" t="0"/>
+            <wp:effectExtent l="0" t="0" r="0" b="0"/>
             <wp:docPr id="16" name="image13.png"/>
-            <a:graphic>
+            <wp:cNvGraphicFramePr/>
+            <a:graphic xmlns:a="http://schemas.openxmlformats.org/drawingml/2006/main">
               <a:graphicData uri="http://schemas.openxmlformats.org/drawingml/2006/picture">
-                <pic:pic>
+                <pic:pic xmlns:pic="http://schemas.openxmlformats.org/drawingml/2006/picture">
                   <pic:nvPicPr>
                     <pic:cNvPr id="0" name="image13.png"/>
                     <pic:cNvPicPr preferRelativeResize="0"/>
                   </pic:nvPicPr>
                   <pic:blipFill>
-                    <a:blip r:embed="rId10"/>
-                    <a:srcRect b="0" l="0" r="0" t="0"/>
+                    <a:blip r:embed="rId8"/>
+                    <a:srcRect/>
                     <a:stretch>
                       <a:fillRect/>
                     </a:stretch>
@@ -272,7 +298,9 @@
                       <a:off x="0" y="0"/>
                       <a:ext cx="5734050" cy="4152900"/>
                     </a:xfrm>
-                    <a:prstGeom prst="rect"/>
+                    <a:prstGeom prst="rect">
+                      <a:avLst/>
+                    </a:prstGeom>
                     <a:ln/>
                   </pic:spPr>
                 </pic:pic>
@@ -281,37 +309,36 @@
           </wp:inline>
         </w:drawing>
       </w:r>
-      <w:r>
-        <w:rPr>
-          <w:rtl w:val="0"/>
-        </w:rPr>
-      </w:r>
-    </w:p>
-    <w:p>
-      <w:pPr>
-        <w:rPr>
-          <w:b w:val="1"/>
-        </w:rPr>
-      </w:pPr>
-      <w:r>
-        <w:rPr>
-          <w:b w:val="1"/>
-        </w:rPr>
+    </w:p>
+    <w:p>
+      <w:pPr>
+        <w:rPr>
+          <w:b/>
+        </w:rPr>
+      </w:pPr>
+      <w:r>
+        <w:rPr>
+          <w:b/>
+          <w:noProof/>
+          <w:lang w:val="ru-RU"/>
+        </w:rPr>
+        <w:lastRenderedPageBreak/>
         <w:drawing>
-          <wp:inline distB="114300" distT="114300" distL="114300" distR="114300">
+          <wp:inline distT="114300" distB="114300" distL="114300" distR="114300">
             <wp:extent cx="5734050" cy="4140200"/>
-            <wp:effectExtent b="0" l="0" r="0" t="0"/>
+            <wp:effectExtent l="0" t="0" r="0" b="0"/>
             <wp:docPr id="5" name="image3.png"/>
-            <a:graphic>
+            <wp:cNvGraphicFramePr/>
+            <a:graphic xmlns:a="http://schemas.openxmlformats.org/drawingml/2006/main">
               <a:graphicData uri="http://schemas.openxmlformats.org/drawingml/2006/picture">
-                <pic:pic>
+                <pic:pic xmlns:pic="http://schemas.openxmlformats.org/drawingml/2006/picture">
                   <pic:nvPicPr>
                     <pic:cNvPr id="0" name="image3.png"/>
                     <pic:cNvPicPr preferRelativeResize="0"/>
                   </pic:nvPicPr>
                   <pic:blipFill>
-                    <a:blip r:embed="rId11"/>
-                    <a:srcRect b="0" l="0" r="0" t="0"/>
+                    <a:blip r:embed="rId9"/>
+                    <a:srcRect/>
                     <a:stretch>
                       <a:fillRect/>
                     </a:stretch>
@@ -321,7 +348,9 @@
                       <a:off x="0" y="0"/>
                       <a:ext cx="5734050" cy="4140200"/>
                     </a:xfrm>
-                    <a:prstGeom prst="rect"/>
+                    <a:prstGeom prst="rect">
+                      <a:avLst/>
+                    </a:prstGeom>
                     <a:ln/>
                   </pic:spPr>
                 </pic:pic>
@@ -330,37 +359,35 @@
           </wp:inline>
         </w:drawing>
       </w:r>
-      <w:r>
-        <w:rPr>
-          <w:rtl w:val="0"/>
-        </w:rPr>
-      </w:r>
-    </w:p>
-    <w:p>
-      <w:pPr>
-        <w:rPr>
-          <w:b w:val="1"/>
-        </w:rPr>
-      </w:pPr>
-      <w:r>
-        <w:rPr>
-          <w:b w:val="1"/>
+    </w:p>
+    <w:p>
+      <w:pPr>
+        <w:rPr>
+          <w:b/>
+        </w:rPr>
+      </w:pPr>
+      <w:r>
+        <w:rPr>
+          <w:b/>
+          <w:noProof/>
+          <w:lang w:val="ru-RU"/>
         </w:rPr>
         <w:drawing>
-          <wp:inline distB="114300" distT="114300" distL="114300" distR="114300">
+          <wp:inline distT="114300" distB="114300" distL="114300" distR="114300">
             <wp:extent cx="5734050" cy="4140200"/>
-            <wp:effectExtent b="0" l="0" r="0" t="0"/>
+            <wp:effectExtent l="0" t="0" r="0" b="0"/>
             <wp:docPr id="10" name="image9.png"/>
-            <a:graphic>
+            <wp:cNvGraphicFramePr/>
+            <a:graphic xmlns:a="http://schemas.openxmlformats.org/drawingml/2006/main">
               <a:graphicData uri="http://schemas.openxmlformats.org/drawingml/2006/picture">
-                <pic:pic>
+                <pic:pic xmlns:pic="http://schemas.openxmlformats.org/drawingml/2006/picture">
                   <pic:nvPicPr>
                     <pic:cNvPr id="0" name="image9.png"/>
                     <pic:cNvPicPr preferRelativeResize="0"/>
                   </pic:nvPicPr>
                   <pic:blipFill>
-                    <a:blip r:embed="rId12"/>
-                    <a:srcRect b="0" l="0" r="0" t="0"/>
+                    <a:blip r:embed="rId10"/>
+                    <a:srcRect/>
                     <a:stretch>
                       <a:fillRect/>
                     </a:stretch>
@@ -370,7 +397,9 @@
                       <a:off x="0" y="0"/>
                       <a:ext cx="5734050" cy="4140200"/>
                     </a:xfrm>
-                    <a:prstGeom prst="rect"/>
+                    <a:prstGeom prst="rect">
+                      <a:avLst/>
+                    </a:prstGeom>
                     <a:ln/>
                   </pic:spPr>
                 </pic:pic>
@@ -379,37 +408,36 @@
           </wp:inline>
         </w:drawing>
       </w:r>
-      <w:r>
-        <w:rPr>
-          <w:rtl w:val="0"/>
-        </w:rPr>
-      </w:r>
-    </w:p>
-    <w:p>
-      <w:pPr>
-        <w:rPr>
-          <w:b w:val="1"/>
-        </w:rPr>
-      </w:pPr>
-      <w:r>
-        <w:rPr>
-          <w:b w:val="1"/>
-        </w:rPr>
+    </w:p>
+    <w:p>
+      <w:pPr>
+        <w:rPr>
+          <w:b/>
+        </w:rPr>
+      </w:pPr>
+      <w:r>
+        <w:rPr>
+          <w:b/>
+          <w:noProof/>
+          <w:lang w:val="ru-RU"/>
+        </w:rPr>
+        <w:lastRenderedPageBreak/>
         <w:drawing>
-          <wp:inline distB="114300" distT="114300" distL="114300" distR="114300">
+          <wp:inline distT="114300" distB="114300" distL="114300" distR="114300">
             <wp:extent cx="5734050" cy="4191000"/>
-            <wp:effectExtent b="0" l="0" r="0" t="0"/>
+            <wp:effectExtent l="0" t="0" r="0" b="0"/>
             <wp:docPr id="6" name="image14.png"/>
-            <a:graphic>
+            <wp:cNvGraphicFramePr/>
+            <a:graphic xmlns:a="http://schemas.openxmlformats.org/drawingml/2006/main">
               <a:graphicData uri="http://schemas.openxmlformats.org/drawingml/2006/picture">
-                <pic:pic>
+                <pic:pic xmlns:pic="http://schemas.openxmlformats.org/drawingml/2006/picture">
                   <pic:nvPicPr>
                     <pic:cNvPr id="0" name="image14.png"/>
                     <pic:cNvPicPr preferRelativeResize="0"/>
                   </pic:nvPicPr>
                   <pic:blipFill>
-                    <a:blip r:embed="rId13"/>
-                    <a:srcRect b="0" l="0" r="0" t="0"/>
+                    <a:blip r:embed="rId11"/>
+                    <a:srcRect/>
                     <a:stretch>
                       <a:fillRect/>
                     </a:stretch>
@@ -419,7 +447,9 @@
                       <a:off x="0" y="0"/>
                       <a:ext cx="5734050" cy="4191000"/>
                     </a:xfrm>
-                    <a:prstGeom prst="rect"/>
+                    <a:prstGeom prst="rect">
+                      <a:avLst/>
+                    </a:prstGeom>
                     <a:ln/>
                   </pic:spPr>
                 </pic:pic>
@@ -428,37 +458,35 @@
           </wp:inline>
         </w:drawing>
       </w:r>
-      <w:r>
-        <w:rPr>
-          <w:rtl w:val="0"/>
-        </w:rPr>
-      </w:r>
-    </w:p>
-    <w:p>
-      <w:pPr>
-        <w:rPr>
-          <w:b w:val="1"/>
-        </w:rPr>
-      </w:pPr>
-      <w:r>
-        <w:rPr>
-          <w:b w:val="1"/>
+    </w:p>
+    <w:p>
+      <w:pPr>
+        <w:rPr>
+          <w:b/>
+        </w:rPr>
+      </w:pPr>
+      <w:r>
+        <w:rPr>
+          <w:b/>
+          <w:noProof/>
+          <w:lang w:val="ru-RU"/>
         </w:rPr>
         <w:drawing>
-          <wp:inline distB="114300" distT="114300" distL="114300" distR="114300">
+          <wp:inline distT="114300" distB="114300" distL="114300" distR="114300">
             <wp:extent cx="5734050" cy="4114800"/>
-            <wp:effectExtent b="0" l="0" r="0" t="0"/>
+            <wp:effectExtent l="0" t="0" r="0" b="0"/>
             <wp:docPr id="4" name="image7.png"/>
-            <a:graphic>
+            <wp:cNvGraphicFramePr/>
+            <a:graphic xmlns:a="http://schemas.openxmlformats.org/drawingml/2006/main">
               <a:graphicData uri="http://schemas.openxmlformats.org/drawingml/2006/picture">
-                <pic:pic>
+                <pic:pic xmlns:pic="http://schemas.openxmlformats.org/drawingml/2006/picture">
                   <pic:nvPicPr>
                     <pic:cNvPr id="0" name="image7.png"/>
                     <pic:cNvPicPr preferRelativeResize="0"/>
                   </pic:nvPicPr>
                   <pic:blipFill>
-                    <a:blip r:embed="rId14"/>
-                    <a:srcRect b="0" l="0" r="0" t="0"/>
+                    <a:blip r:embed="rId12"/>
+                    <a:srcRect/>
                     <a:stretch>
                       <a:fillRect/>
                     </a:stretch>
@@ -468,7 +496,9 @@
                       <a:off x="0" y="0"/>
                       <a:ext cx="5734050" cy="4114800"/>
                     </a:xfrm>
-                    <a:prstGeom prst="rect"/>
+                    <a:prstGeom prst="rect">
+                      <a:avLst/>
+                    </a:prstGeom>
                     <a:ln/>
                   </pic:spPr>
                 </pic:pic>
@@ -477,111 +507,59 @@
           </wp:inline>
         </w:drawing>
       </w:r>
-      <w:r>
-        <w:rPr>
-          <w:rtl w:val="0"/>
-        </w:rPr>
-      </w:r>
-    </w:p>
-    <w:p>
-      <w:pPr>
-        <w:rPr/>
-      </w:pPr>
-      <w:r>
-        <w:rPr>
-          <w:rtl w:val="0"/>
-        </w:rPr>
+    </w:p>
+    <w:p>
+      <w:r>
         <w:t xml:space="preserve">Добрый — Злой; </w:t>
       </w:r>
     </w:p>
     <w:p>
-      <w:pPr>
-        <w:rPr/>
-      </w:pPr>
-      <w:r>
-        <w:rPr>
-          <w:rtl w:val="0"/>
-        </w:rPr>
+      <w:r>
         <w:t xml:space="preserve">Современный — Классический; </w:t>
       </w:r>
     </w:p>
     <w:p>
-      <w:pPr>
-        <w:rPr/>
-      </w:pPr>
-      <w:r>
-        <w:rPr>
-          <w:rtl w:val="0"/>
-        </w:rPr>
+      <w:r>
+        <w:lastRenderedPageBreak/>
         <w:t xml:space="preserve">Старый — Молодой; </w:t>
       </w:r>
     </w:p>
     <w:p>
-      <w:pPr>
-        <w:rPr/>
-      </w:pPr>
-      <w:r>
-        <w:rPr>
-          <w:rtl w:val="0"/>
-        </w:rPr>
+      <w:r>
         <w:t xml:space="preserve">Безопасный — Опасный; </w:t>
       </w:r>
     </w:p>
     <w:p>
-      <w:pPr>
-        <w:rPr/>
-      </w:pPr>
-      <w:r>
-        <w:rPr>
-          <w:rtl w:val="0"/>
-        </w:rPr>
+      <w:r>
         <w:t xml:space="preserve">Красивый — Некрасивый; </w:t>
       </w:r>
     </w:p>
     <w:p>
-      <w:pPr>
-        <w:rPr/>
-      </w:pPr>
-      <w:r>
-        <w:rPr>
-          <w:rtl w:val="0"/>
-        </w:rPr>
+      <w:r>
         <w:t xml:space="preserve">Скучный — Интересный; </w:t>
       </w:r>
     </w:p>
     <w:p>
-      <w:pPr>
-        <w:rPr/>
-      </w:pPr>
-      <w:r>
-        <w:rPr>
-          <w:rtl w:val="0"/>
-        </w:rPr>
-        <w:t xml:space="preserve">Бесполезный — Полезный.</w:t>
-      </w:r>
-    </w:p>
-    <w:p>
-      <w:pPr>
-        <w:rPr>
-          <w:b w:val="1"/>
-        </w:rPr>
-      </w:pPr>
-      <w:r>
-        <w:rPr>
-          <w:rtl w:val="0"/>
-        </w:rPr>
-      </w:r>
-    </w:p>
-    <w:p>
-      <w:pPr>
-        <w:rPr>
-          <w:b w:val="1"/>
-        </w:rPr>
-      </w:pPr>
-      <w:r>
-        <w:rPr>
-          <w:b w:val="1"/>
-          <w:rtl w:val="0"/>
+      <w:r>
+        <w:t>Бесполезный — Полезный.</w:t>
+      </w:r>
+    </w:p>
+    <w:p>
+      <w:pPr>
+        <w:rPr>
+          <w:b/>
+        </w:rPr>
+      </w:pPr>
+    </w:p>
+    <w:p>
+      <w:pPr>
+        <w:rPr>
+          <w:b/>
+        </w:rPr>
+      </w:pPr>
+      <w:r>
+        <w:rPr>
+          <w:b/>
         </w:rPr>
         <w:t xml:space="preserve">3)Провести исследование дизайн-макетов приложения. </w:t>
       </w:r>
@@ -589,448 +567,440 @@
     <w:p>
       <w:pPr>
         <w:rPr>
-          <w:b w:val="1"/>
-        </w:rPr>
-      </w:pPr>
-      <w:r>
-        <w:rPr>
-          <w:rtl w:val="0"/>
-        </w:rPr>
-      </w:r>
-    </w:p>
-    <w:p>
-      <w:pPr>
-        <w:rPr>
-          <w:b w:val="1"/>
-        </w:rPr>
-      </w:pPr>
-      <w:r>
-        <w:rPr>
-          <w:b w:val="1"/>
-          <w:rtl w:val="0"/>
-        </w:rPr>
-        <w:t xml:space="preserve">5) Разработайте для одной страницы веб-приложения варианты макетов для разрешений: 1440px, 992-1199px, 768-991px, 576-767px, 400-575px, 320-399px. В случае мобильного приложения выберите 5 вариантов устройств, включая планшеты и смартфоны, и спроектируйте для каждого из них вид одного экрана страницы (желательно экрана после авторизации). </w:t>
-      </w:r>
-    </w:p>
-    <w:p>
-      <w:pPr>
-        <w:rPr>
-          <w:b w:val="1"/>
-        </w:rPr>
-      </w:pPr>
-      <w:r>
-        <w:rPr>
-          <w:rtl w:val="0"/>
-        </w:rPr>
-      </w:r>
-    </w:p>
-    <w:p>
-      <w:pPr>
-        <w:rPr/>
-      </w:pPr>
-      <w:r>
-        <w:rPr>
-          <w:rtl w:val="0"/>
-        </w:rPr>
-        <w:t xml:space="preserve">https://www.figma.com/file/uz5vEAEXwS9zK5sa5OwoqI/Untitled?node-id=12%3A56</w:t>
-      </w:r>
-    </w:p>
-    <w:p>
-      <w:pPr>
-        <w:rPr>
-          <w:b w:val="1"/>
-        </w:rPr>
-      </w:pPr>
-      <w:r>
-        <w:rPr>
-          <w:rtl w:val="0"/>
-        </w:rPr>
-      </w:r>
-    </w:p>
-    <w:p>
-      <w:pPr>
-        <w:rPr>
-          <w:b w:val="1"/>
-        </w:rPr>
-      </w:pPr>
-      <w:r>
-        <w:rPr>
-          <w:rtl w:val="0"/>
-        </w:rPr>
-      </w:r>
-    </w:p>
-    <w:p>
-      <w:pPr>
-        <w:rPr>
-          <w:b w:val="1"/>
-        </w:rPr>
-      </w:pPr>
-      <w:r>
-        <w:rPr>
-          <w:b w:val="1"/>
-          <w:rtl w:val="0"/>
-        </w:rPr>
-        <w:t xml:space="preserve">6)Разработайте интерактивный прототип, иллюстрирующий авторизацию, работу с элементами каталога, добавление товара в корзину и т.д. </w:t>
-      </w:r>
-    </w:p>
-    <w:p>
-      <w:pPr>
-        <w:rPr>
-          <w:b w:val="1"/>
-        </w:rPr>
-      </w:pPr>
-      <w:r>
-        <w:rPr>
-          <w:rtl w:val="0"/>
-        </w:rPr>
-      </w:r>
-    </w:p>
-    <w:p>
-      <w:pPr>
-        <w:rPr>
-          <w:b w:val="1"/>
-        </w:rPr>
-      </w:pPr>
-      <w:r>
-        <w:rPr>
-          <w:b w:val="1"/>
-          <w:rtl w:val="0"/>
-        </w:rPr>
-        <w:t xml:space="preserve">7)Разработать руководства по стилям для мобильного и веб-приложения.</w:t>
-      </w:r>
-    </w:p>
-    <w:p>
-      <w:pPr>
-        <w:spacing w:after="240" w:before="240" w:lineRule="auto"/>
-        <w:rPr>
-          <w:rFonts w:ascii="Times New Roman" w:cs="Times New Roman" w:eastAsia="Times New Roman" w:hAnsi="Times New Roman"/>
-          <w:b w:val="1"/>
+          <w:b/>
+        </w:rPr>
+      </w:pPr>
+    </w:p>
+    <w:p>
+      <w:pPr>
+        <w:rPr>
+          <w:b/>
+        </w:rPr>
+      </w:pPr>
+      <w:r>
+        <w:rPr>
+          <w:b/>
+        </w:rPr>
+        <w:t>5) Разработайте для одной страницы в</w:t>
+      </w:r>
+      <w:r>
+        <w:rPr>
+          <w:b/>
+        </w:rPr>
+        <w:t>еб-приложения варианты макетов для разрешений: 1440px, 992-1199px, 768-991px, 576-767px, 400-575px, 320-399px. В случае мобильного приложения выберите 5 вариантов устройств, включая планшеты и смартфоны, и спроектируйте для каждого из них вид одного экрана</w:t>
+      </w:r>
+      <w:r>
+        <w:rPr>
+          <w:b/>
+        </w:rPr>
+        <w:t xml:space="preserve"> страницы (желательно экрана после авторизации). </w:t>
+      </w:r>
+    </w:p>
+    <w:p>
+      <w:pPr>
+        <w:rPr>
+          <w:b/>
+        </w:rPr>
+      </w:pPr>
+    </w:p>
+    <w:p>
+      <w:r>
+        <w:t>https://www.figma.com/file/uz5vEAEXwS9zK5sa5OwoqI/Untitled?node-id=12%3A56</w:t>
+      </w:r>
+    </w:p>
+    <w:p>
+      <w:pPr>
+        <w:rPr>
+          <w:b/>
+        </w:rPr>
+      </w:pPr>
+    </w:p>
+    <w:p>
+      <w:pPr>
+        <w:rPr>
+          <w:b/>
+        </w:rPr>
+      </w:pPr>
+    </w:p>
+    <w:p>
+      <w:pPr>
+        <w:rPr>
+          <w:b/>
+        </w:rPr>
+      </w:pPr>
+      <w:r>
+        <w:rPr>
+          <w:b/>
+        </w:rPr>
+        <w:t>6)Разработайте интерактивный прототип, иллюстрирующий авторизацию, работу с элементами каталога, добавление товара в корзину и т</w:t>
+      </w:r>
+      <w:r>
+        <w:rPr>
+          <w:b/>
+        </w:rPr>
+        <w:t xml:space="preserve">.д. </w:t>
+      </w:r>
+    </w:p>
+    <w:p>
+      <w:r>
+        <w:t>https://www.figma.com/file/uz5vEAEXwS9zK5sa5OwoqI/Untitled?node-id=12%3A56</w:t>
+      </w:r>
+    </w:p>
+    <w:p>
+      <w:pPr>
+        <w:rPr>
+          <w:b/>
+        </w:rPr>
+      </w:pPr>
+      <w:bookmarkStart w:id="0" w:name="_GoBack"/>
+      <w:bookmarkEnd w:id="0"/>
+    </w:p>
+    <w:p>
+      <w:pPr>
+        <w:rPr>
+          <w:b/>
+        </w:rPr>
+      </w:pPr>
+      <w:r>
+        <w:rPr>
+          <w:b/>
+        </w:rPr>
+        <w:t>7)Разработать руководства по стилям для мобильного и веб-приложения.</w:t>
+      </w:r>
+    </w:p>
+    <w:p>
+      <w:pPr>
+        <w:spacing w:before="240" w:after="240"/>
+        <w:rPr>
+          <w:rFonts w:ascii="Times New Roman" w:eastAsia="Times New Roman" w:hAnsi="Times New Roman" w:cs="Times New Roman"/>
+          <w:b/>
           <w:sz w:val="32"/>
           <w:szCs w:val="32"/>
-        </w:rPr>
-      </w:pPr>
-      <w:r>
-        <w:rPr>
-          <w:rFonts w:ascii="Times New Roman" w:cs="Times New Roman" w:eastAsia="Times New Roman" w:hAnsi="Times New Roman"/>
-          <w:b w:val="1"/>
+          <w:lang w:val="en-US"/>
+        </w:rPr>
+      </w:pPr>
+      <w:r>
+        <w:rPr>
+          <w:rFonts w:ascii="Times New Roman" w:eastAsia="Times New Roman" w:hAnsi="Times New Roman" w:cs="Times New Roman"/>
+          <w:b/>
           <w:sz w:val="32"/>
           <w:szCs w:val="32"/>
-          <w:rtl w:val="0"/>
+          <w:lang w:val="en-US"/>
         </w:rPr>
         <w:t xml:space="preserve">GRID                                                             </w:t>
+      </w:r>
+      <w:r>
+        <w:rPr>
+          <w:rFonts w:ascii="Times New Roman" w:eastAsia="Times New Roman" w:hAnsi="Times New Roman" w:cs="Times New Roman"/>
+          <w:b/>
+          <w:sz w:val="32"/>
+          <w:szCs w:val="32"/>
+          <w:lang w:val="en-US"/>
+        </w:rPr>
         <w:tab/>
       </w:r>
     </w:p>
     <w:p>
       <w:pPr>
-        <w:spacing w:after="240" w:before="240" w:lineRule="auto"/>
-        <w:rPr>
-          <w:rFonts w:ascii="Times New Roman" w:cs="Times New Roman" w:eastAsia="Times New Roman" w:hAnsi="Times New Roman"/>
-          <w:b w:val="1"/>
+        <w:spacing w:before="240" w:after="240"/>
+        <w:rPr>
+          <w:rFonts w:ascii="Times New Roman" w:eastAsia="Times New Roman" w:hAnsi="Times New Roman" w:cs="Times New Roman"/>
+          <w:b/>
           <w:sz w:val="28"/>
           <w:szCs w:val="28"/>
-        </w:rPr>
-      </w:pPr>
-      <w:r>
-        <w:rPr>
-          <w:rFonts w:ascii="Times New Roman" w:cs="Times New Roman" w:eastAsia="Times New Roman" w:hAnsi="Times New Roman"/>
-          <w:b w:val="1"/>
+          <w:lang w:val="en-US"/>
+        </w:rPr>
+      </w:pPr>
+      <w:r>
+        <w:rPr>
+          <w:rFonts w:ascii="Times New Roman" w:eastAsia="Times New Roman" w:hAnsi="Times New Roman" w:cs="Times New Roman"/>
+          <w:b/>
           <w:sz w:val="28"/>
           <w:szCs w:val="28"/>
-          <w:rtl w:val="0"/>
-        </w:rPr>
-        <w:t xml:space="preserve">Landing Page – 1440px</w:t>
-      </w:r>
-    </w:p>
-    <w:p>
-      <w:pPr>
-        <w:spacing w:after="240" w:before="240" w:lineRule="auto"/>
-        <w:rPr>
-          <w:rFonts w:ascii="Times New Roman" w:cs="Times New Roman" w:eastAsia="Times New Roman" w:hAnsi="Times New Roman"/>
-          <w:b w:val="1"/>
+          <w:lang w:val="en-US"/>
+        </w:rPr>
+        <w:t>Landing Page – 1440px</w:t>
+      </w:r>
+    </w:p>
+    <w:p>
+      <w:pPr>
+        <w:spacing w:before="240" w:after="240"/>
+        <w:rPr>
+          <w:rFonts w:ascii="Times New Roman" w:eastAsia="Times New Roman" w:hAnsi="Times New Roman" w:cs="Times New Roman"/>
+          <w:b/>
           <w:sz w:val="28"/>
           <w:szCs w:val="28"/>
-        </w:rPr>
-      </w:pPr>
-      <w:r>
-        <w:rPr>
-          <w:rFonts w:ascii="Times New Roman" w:cs="Times New Roman" w:eastAsia="Times New Roman" w:hAnsi="Times New Roman"/>
-          <w:b w:val="1"/>
+          <w:lang w:val="en-US"/>
+        </w:rPr>
+      </w:pPr>
+      <w:r>
+        <w:rPr>
+          <w:rFonts w:ascii="Times New Roman" w:eastAsia="Times New Roman" w:hAnsi="Times New Roman" w:cs="Times New Roman"/>
+          <w:b/>
           <w:sz w:val="28"/>
           <w:szCs w:val="28"/>
-          <w:rtl w:val="0"/>
-        </w:rPr>
-        <w:t xml:space="preserve">Portal – 1170px</w:t>
-      </w:r>
-    </w:p>
-    <w:p>
-      <w:pPr>
-        <w:spacing w:after="240" w:before="240" w:lineRule="auto"/>
-        <w:rPr>
-          <w:rFonts w:ascii="Times New Roman" w:cs="Times New Roman" w:eastAsia="Times New Roman" w:hAnsi="Times New Roman"/>
-          <w:b w:val="1"/>
+          <w:lang w:val="en-US"/>
+        </w:rPr>
+        <w:t>Portal – 1170px</w:t>
+      </w:r>
+    </w:p>
+    <w:p>
+      <w:pPr>
+        <w:spacing w:before="240" w:after="240"/>
+        <w:rPr>
+          <w:rFonts w:ascii="Times New Roman" w:eastAsia="Times New Roman" w:hAnsi="Times New Roman" w:cs="Times New Roman"/>
+          <w:b/>
           <w:sz w:val="28"/>
           <w:szCs w:val="28"/>
-        </w:rPr>
-      </w:pPr>
-      <w:r>
-        <w:rPr>
-          <w:rFonts w:ascii="Times New Roman" w:cs="Times New Roman" w:eastAsia="Times New Roman" w:hAnsi="Times New Roman"/>
-          <w:b w:val="1"/>
+          <w:lang w:val="en-US"/>
+        </w:rPr>
+      </w:pPr>
+      <w:r>
+        <w:rPr>
+          <w:rFonts w:ascii="Times New Roman" w:eastAsia="Times New Roman" w:hAnsi="Times New Roman" w:cs="Times New Roman"/>
+          <w:b/>
           <w:sz w:val="28"/>
           <w:szCs w:val="28"/>
-          <w:rtl w:val="0"/>
+          <w:lang w:val="en-US"/>
         </w:rPr>
         <w:t xml:space="preserve"> </w:t>
       </w:r>
     </w:p>
     <w:p>
       <w:pPr>
-        <w:spacing w:after="240" w:before="240" w:lineRule="auto"/>
-        <w:rPr>
-          <w:rFonts w:ascii="Times New Roman" w:cs="Times New Roman" w:eastAsia="Times New Roman" w:hAnsi="Times New Roman"/>
-          <w:b w:val="1"/>
+        <w:spacing w:before="240" w:after="240"/>
+        <w:rPr>
+          <w:rFonts w:ascii="Times New Roman" w:eastAsia="Times New Roman" w:hAnsi="Times New Roman" w:cs="Times New Roman"/>
+          <w:b/>
           <w:sz w:val="28"/>
           <w:szCs w:val="28"/>
-        </w:rPr>
-      </w:pPr>
-      <w:r>
-        <w:rPr>
-          <w:rFonts w:ascii="Times New Roman" w:cs="Times New Roman" w:eastAsia="Times New Roman" w:hAnsi="Times New Roman"/>
-          <w:b w:val="1"/>
+          <w:lang w:val="en-US"/>
+        </w:rPr>
+      </w:pPr>
+      <w:r>
+        <w:rPr>
+          <w:rFonts w:ascii="Times New Roman" w:eastAsia="Times New Roman" w:hAnsi="Times New Roman" w:cs="Times New Roman"/>
+          <w:b/>
           <w:sz w:val="28"/>
           <w:szCs w:val="28"/>
-          <w:rtl w:val="0"/>
+          <w:lang w:val="en-US"/>
         </w:rPr>
         <w:t xml:space="preserve"> </w:t>
       </w:r>
     </w:p>
     <w:p>
       <w:pPr>
-        <w:spacing w:after="240" w:before="240" w:lineRule="auto"/>
-        <w:rPr>
-          <w:rFonts w:ascii="Times New Roman" w:cs="Times New Roman" w:eastAsia="Times New Roman" w:hAnsi="Times New Roman"/>
-          <w:b w:val="1"/>
+        <w:spacing w:before="240" w:after="240"/>
+        <w:rPr>
+          <w:rFonts w:ascii="Times New Roman" w:eastAsia="Times New Roman" w:hAnsi="Times New Roman" w:cs="Times New Roman"/>
+          <w:b/>
           <w:sz w:val="32"/>
           <w:szCs w:val="32"/>
         </w:rPr>
       </w:pPr>
       <w:r>
         <w:rPr>
-          <w:rFonts w:ascii="Times New Roman" w:cs="Times New Roman" w:eastAsia="Times New Roman" w:hAnsi="Times New Roman"/>
-          <w:b w:val="1"/>
+          <w:rFonts w:ascii="Times New Roman" w:eastAsia="Times New Roman" w:hAnsi="Times New Roman" w:cs="Times New Roman"/>
+          <w:b/>
           <w:sz w:val="32"/>
           <w:szCs w:val="32"/>
-          <w:rtl w:val="0"/>
-        </w:rPr>
-        <w:t xml:space="preserve">COLOR PALETTE</w:t>
-      </w:r>
-    </w:p>
-    <w:p>
-      <w:pPr>
-        <w:spacing w:after="240" w:before="240" w:lineRule="auto"/>
-        <w:rPr>
-          <w:rFonts w:ascii="Times New Roman" w:cs="Times New Roman" w:eastAsia="Times New Roman" w:hAnsi="Times New Roman"/>
-          <w:b w:val="1"/>
+        </w:rPr>
+        <w:t>COLOR PALETTE</w:t>
+      </w:r>
+    </w:p>
+    <w:p>
+      <w:pPr>
+        <w:spacing w:before="240" w:after="240"/>
+        <w:rPr>
+          <w:rFonts w:ascii="Times New Roman" w:eastAsia="Times New Roman" w:hAnsi="Times New Roman" w:cs="Times New Roman"/>
+          <w:b/>
           <w:sz w:val="36"/>
           <w:szCs w:val="36"/>
         </w:rPr>
       </w:pPr>
       <w:r>
         <w:rPr>
-          <w:rFonts w:ascii="Times New Roman" w:cs="Times New Roman" w:eastAsia="Times New Roman" w:hAnsi="Times New Roman"/>
-          <w:b w:val="1"/>
+          <w:rFonts w:ascii="Times New Roman" w:eastAsia="Times New Roman" w:hAnsi="Times New Roman" w:cs="Times New Roman"/>
+          <w:b/>
           <w:sz w:val="36"/>
           <w:szCs w:val="36"/>
-          <w:rtl w:val="0"/>
         </w:rPr>
         <w:t xml:space="preserve"> </w:t>
       </w:r>
     </w:p>
     <w:tbl>
       <w:tblPr>
-        <w:tblStyle w:val="Table1"/>
-        <w:tblW w:w="9029.999999999998" w:type="dxa"/>
-        <w:jc w:val="left"/>
-        <w:tblInd w:w="100.0" w:type="pct"/>
+        <w:tblStyle w:val="a5"/>
+        <w:tblW w:w="9029" w:type="dxa"/>
+        <w:tblInd w:w="0" w:type="dxa"/>
         <w:tblLayout w:type="fixed"/>
-        <w:tblLook w:val="0600"/>
+        <w:tblLook w:val="0600" w:firstRow="0" w:lastRow="0" w:firstColumn="0" w:lastColumn="0" w:noHBand="1" w:noVBand="1"/>
       </w:tblPr>
       <w:tblGrid>
-        <w:gridCol w:w="3294.5426673479815"/>
-        <w:gridCol w:w="3336.070516096065"/>
-        <w:gridCol w:w="1854.9105774144098"/>
-        <w:gridCol w:w="544.4762391415431"/>
-        <w:tblGridChange w:id="0">
-          <w:tblGrid>
-            <w:gridCol w:w="3294.5426673479815"/>
-            <w:gridCol w:w="3336.070516096065"/>
-            <w:gridCol w:w="1854.9105774144098"/>
-            <w:gridCol w:w="544.4762391415431"/>
-          </w:tblGrid>
-        </w:tblGridChange>
+        <w:gridCol w:w="3295"/>
+        <w:gridCol w:w="3336"/>
+        <w:gridCol w:w="1854"/>
+        <w:gridCol w:w="544"/>
       </w:tblGrid>
       <w:tr>
         <w:trPr>
-          <w:trHeight w:val="920" w:hRule="atLeast"/>
+          <w:trHeight w:val="920"/>
         </w:trPr>
         <w:tc>
           <w:tcPr>
+            <w:tcW w:w="3294" w:type="dxa"/>
             <w:tcBorders>
-              <w:top w:color="000000" w:space="0" w:sz="0" w:val="nil"/>
-              <w:left w:color="000000" w:space="0" w:sz="0" w:val="nil"/>
-              <w:bottom w:color="000000" w:space="0" w:sz="0" w:val="nil"/>
-              <w:right w:color="000000" w:space="0" w:sz="0" w:val="nil"/>
+              <w:top w:val="nil"/>
+              <w:left w:val="nil"/>
+              <w:bottom w:val="nil"/>
+              <w:right w:val="nil"/>
             </w:tcBorders>
-            <w:shd w:fill="00ffff" w:val="clear"/>
+            <w:shd w:val="clear" w:color="auto" w:fill="00FFFF"/>
             <w:tcMar>
-              <w:top w:w="100.0" w:type="dxa"/>
-              <w:left w:w="100.0" w:type="dxa"/>
-              <w:bottom w:w="100.0" w:type="dxa"/>
-              <w:right w:w="100.0" w:type="dxa"/>
+              <w:top w:w="100" w:type="dxa"/>
+              <w:left w:w="100" w:type="dxa"/>
+              <w:bottom w:w="100" w:type="dxa"/>
+              <w:right w:w="100" w:type="dxa"/>
             </w:tcMar>
-            <w:vAlign w:val="top"/>
           </w:tcPr>
           <w:p>
             <w:pPr>
-              <w:spacing w:before="240" w:lineRule="auto"/>
+              <w:spacing w:before="240"/>
               <w:jc w:val="center"/>
               <w:rPr>
-                <w:rFonts w:ascii="Times New Roman" w:cs="Times New Roman" w:eastAsia="Times New Roman" w:hAnsi="Times New Roman"/>
-                <w:b w:val="1"/>
-                <w:color w:val="ffffff"/>
+                <w:rFonts w:ascii="Times New Roman" w:eastAsia="Times New Roman" w:hAnsi="Times New Roman" w:cs="Times New Roman"/>
+                <w:b/>
+                <w:color w:val="FFFFFF"/>
                 <w:sz w:val="28"/>
                 <w:szCs w:val="28"/>
               </w:rPr>
             </w:pPr>
             <w:r>
               <w:rPr>
-                <w:rFonts w:ascii="Times New Roman" w:cs="Times New Roman" w:eastAsia="Times New Roman" w:hAnsi="Times New Roman"/>
-                <w:b w:val="1"/>
-                <w:color w:val="ffffff"/>
+                <w:rFonts w:ascii="Times New Roman" w:eastAsia="Times New Roman" w:hAnsi="Times New Roman" w:cs="Times New Roman"/>
+                <w:b/>
+                <w:color w:val="FFFFFF"/>
                 <w:sz w:val="28"/>
                 <w:szCs w:val="28"/>
-                <w:rtl w:val="0"/>
               </w:rPr>
-              <w:t xml:space="preserve">86E6FB</w:t>
+              <w:t>86E6FB</w:t>
             </w:r>
           </w:p>
         </w:tc>
         <w:tc>
           <w:tcPr>
+            <w:tcW w:w="3336" w:type="dxa"/>
             <w:tcBorders>
-              <w:top w:color="000000" w:space="0" w:sz="0" w:val="nil"/>
-              <w:left w:color="000000" w:space="0" w:sz="0" w:val="nil"/>
-              <w:bottom w:color="000000" w:space="0" w:sz="0" w:val="nil"/>
-              <w:right w:color="000000" w:space="0" w:sz="0" w:val="nil"/>
+              <w:top w:val="nil"/>
+              <w:left w:val="nil"/>
+              <w:bottom w:val="nil"/>
+              <w:right w:val="nil"/>
             </w:tcBorders>
-            <w:shd w:fill="00ff00" w:val="clear"/>
+            <w:shd w:val="clear" w:color="auto" w:fill="00FF00"/>
             <w:tcMar>
-              <w:top w:w="100.0" w:type="dxa"/>
-              <w:left w:w="100.0" w:type="dxa"/>
-              <w:bottom w:w="100.0" w:type="dxa"/>
-              <w:right w:w="100.0" w:type="dxa"/>
+              <w:top w:w="100" w:type="dxa"/>
+              <w:left w:w="100" w:type="dxa"/>
+              <w:bottom w:w="100" w:type="dxa"/>
+              <w:right w:w="100" w:type="dxa"/>
             </w:tcMar>
-            <w:vAlign w:val="top"/>
           </w:tcPr>
           <w:p>
             <w:pPr>
-              <w:spacing w:before="240" w:lineRule="auto"/>
+              <w:spacing w:before="240"/>
               <w:jc w:val="center"/>
               <w:rPr>
-                <w:rFonts w:ascii="Times New Roman" w:cs="Times New Roman" w:eastAsia="Times New Roman" w:hAnsi="Times New Roman"/>
-                <w:b w:val="1"/>
-                <w:color w:val="ffffff"/>
+                <w:rFonts w:ascii="Times New Roman" w:eastAsia="Times New Roman" w:hAnsi="Times New Roman" w:cs="Times New Roman"/>
+                <w:b/>
+                <w:color w:val="FFFFFF"/>
                 <w:sz w:val="28"/>
                 <w:szCs w:val="28"/>
               </w:rPr>
             </w:pPr>
             <w:r>
               <w:rPr>
-                <w:rFonts w:ascii="Times New Roman" w:cs="Times New Roman" w:eastAsia="Times New Roman" w:hAnsi="Times New Roman"/>
-                <w:b w:val="1"/>
-                <w:color w:val="ffffff"/>
+                <w:rFonts w:ascii="Times New Roman" w:eastAsia="Times New Roman" w:hAnsi="Times New Roman" w:cs="Times New Roman"/>
+                <w:b/>
+                <w:color w:val="FFFFFF"/>
                 <w:sz w:val="28"/>
                 <w:szCs w:val="28"/>
-                <w:rtl w:val="0"/>
               </w:rPr>
-              <w:t xml:space="preserve">2FF40F</w:t>
+              <w:t>2FF40F</w:t>
             </w:r>
           </w:p>
         </w:tc>
         <w:tc>
           <w:tcPr>
+            <w:tcW w:w="1854" w:type="dxa"/>
             <w:tcBorders>
-              <w:top w:color="000000" w:space="0" w:sz="0" w:val="nil"/>
-              <w:left w:color="000000" w:space="0" w:sz="0" w:val="nil"/>
-              <w:bottom w:color="000000" w:space="0" w:sz="0" w:val="nil"/>
-              <w:right w:color="000000" w:space="0" w:sz="0" w:val="nil"/>
+              <w:top w:val="nil"/>
+              <w:left w:val="nil"/>
+              <w:bottom w:val="nil"/>
+              <w:right w:val="nil"/>
             </w:tcBorders>
-            <w:shd w:fill="ffffff" w:val="clear"/>
+            <w:shd w:val="clear" w:color="auto" w:fill="FFFFFF"/>
             <w:tcMar>
-              <w:top w:w="100.0" w:type="dxa"/>
-              <w:left w:w="100.0" w:type="dxa"/>
-              <w:bottom w:w="100.0" w:type="dxa"/>
-              <w:right w:w="100.0" w:type="dxa"/>
+              <w:top w:w="100" w:type="dxa"/>
+              <w:left w:w="100" w:type="dxa"/>
+              <w:bottom w:w="100" w:type="dxa"/>
+              <w:right w:w="100" w:type="dxa"/>
             </w:tcMar>
-            <w:vAlign w:val="top"/>
           </w:tcPr>
           <w:p>
             <w:pPr>
-              <w:spacing w:before="240" w:lineRule="auto"/>
+              <w:spacing w:before="240"/>
               <w:jc w:val="center"/>
               <w:rPr>
-                <w:rFonts w:ascii="Times New Roman" w:cs="Times New Roman" w:eastAsia="Times New Roman" w:hAnsi="Times New Roman"/>
-                <w:b w:val="1"/>
+                <w:rFonts w:ascii="Times New Roman" w:eastAsia="Times New Roman" w:hAnsi="Times New Roman" w:cs="Times New Roman"/>
+                <w:b/>
+                <w:sz w:val="28"/>
+                <w:szCs w:val="28"/>
+              </w:rPr>
+            </w:pPr>
+            <w:proofErr w:type="spellStart"/>
+            <w:r>
+              <w:rPr>
+                <w:rFonts w:ascii="Times New Roman" w:eastAsia="Times New Roman" w:hAnsi="Times New Roman" w:cs="Times New Roman"/>
+                <w:b/>
+                <w:sz w:val="28"/>
+                <w:szCs w:val="28"/>
+              </w:rPr>
+              <w:t>White</w:t>
+            </w:r>
+            <w:proofErr w:type="spellEnd"/>
+          </w:p>
+        </w:tc>
+        <w:tc>
+          <w:tcPr>
+            <w:tcW w:w="544" w:type="dxa"/>
+            <w:tcBorders>
+              <w:top w:val="nil"/>
+              <w:left w:val="nil"/>
+              <w:bottom w:val="nil"/>
+              <w:right w:val="nil"/>
+            </w:tcBorders>
+            <w:tcMar>
+              <w:top w:w="100" w:type="dxa"/>
+              <w:left w:w="100" w:type="dxa"/>
+              <w:bottom w:w="100" w:type="dxa"/>
+              <w:right w:w="100" w:type="dxa"/>
+            </w:tcMar>
+          </w:tcPr>
+          <w:p>
+            <w:pPr>
+              <w:spacing w:before="240" w:after="240"/>
+              <w:rPr>
+                <w:rFonts w:ascii="Times New Roman" w:eastAsia="Times New Roman" w:hAnsi="Times New Roman" w:cs="Times New Roman"/>
+                <w:b/>
                 <w:sz w:val="28"/>
                 <w:szCs w:val="28"/>
               </w:rPr>
             </w:pPr>
             <w:r>
               <w:rPr>
-                <w:rFonts w:ascii="Times New Roman" w:cs="Times New Roman" w:eastAsia="Times New Roman" w:hAnsi="Times New Roman"/>
-                <w:b w:val="1"/>
+                <w:rFonts w:ascii="Times New Roman" w:eastAsia="Times New Roman" w:hAnsi="Times New Roman" w:cs="Times New Roman"/>
+                <w:b/>
                 <w:sz w:val="28"/>
                 <w:szCs w:val="28"/>
-                <w:rtl w:val="0"/>
-              </w:rPr>
-              <w:t xml:space="preserve">White</w:t>
-            </w:r>
-          </w:p>
-        </w:tc>
-        <w:tc>
-          <w:tcPr>
-            <w:tcBorders>
-              <w:top w:color="000000" w:space="0" w:sz="0" w:val="nil"/>
-              <w:left w:color="000000" w:space="0" w:sz="0" w:val="nil"/>
-              <w:bottom w:color="000000" w:space="0" w:sz="0" w:val="nil"/>
-              <w:right w:color="000000" w:space="0" w:sz="0" w:val="nil"/>
-            </w:tcBorders>
-            <w:tcMar>
-              <w:top w:w="100.0" w:type="dxa"/>
-              <w:left w:w="100.0" w:type="dxa"/>
-              <w:bottom w:w="100.0" w:type="dxa"/>
-              <w:right w:w="100.0" w:type="dxa"/>
-            </w:tcMar>
-            <w:vAlign w:val="top"/>
-          </w:tcPr>
-          <w:p>
-            <w:pPr>
-              <w:spacing w:after="240" w:before="240" w:lineRule="auto"/>
-              <w:rPr>
-                <w:rFonts w:ascii="Times New Roman" w:cs="Times New Roman" w:eastAsia="Times New Roman" w:hAnsi="Times New Roman"/>
-                <w:b w:val="1"/>
-                <w:sz w:val="28"/>
-                <w:szCs w:val="28"/>
-              </w:rPr>
-            </w:pPr>
-            <w:r>
-              <w:rPr>
-                <w:rFonts w:ascii="Times New Roman" w:cs="Times New Roman" w:eastAsia="Times New Roman" w:hAnsi="Times New Roman"/>
-                <w:b w:val="1"/>
-                <w:sz w:val="28"/>
-                <w:szCs w:val="28"/>
-                <w:rtl w:val="0"/>
               </w:rPr>
               <w:t xml:space="preserve"> </w:t>
             </w:r>
@@ -1039,146 +1009,134 @@
       </w:tr>
       <w:tr>
         <w:trPr>
-          <w:trHeight w:val="940" w:hRule="atLeast"/>
+          <w:trHeight w:val="940"/>
         </w:trPr>
         <w:tc>
           <w:tcPr>
+            <w:tcW w:w="6630" w:type="dxa"/>
             <w:gridSpan w:val="2"/>
             <w:tcBorders>
-              <w:top w:color="000000" w:space="0" w:sz="0" w:val="nil"/>
-              <w:left w:color="000000" w:space="0" w:sz="0" w:val="nil"/>
-              <w:bottom w:color="000000" w:space="0" w:sz="0" w:val="nil"/>
-              <w:right w:color="000000" w:space="0" w:sz="0" w:val="nil"/>
+              <w:top w:val="nil"/>
+              <w:left w:val="nil"/>
+              <w:bottom w:val="nil"/>
+              <w:right w:val="nil"/>
             </w:tcBorders>
             <w:tcMar>
-              <w:top w:w="100.0" w:type="dxa"/>
-              <w:left w:w="100.0" w:type="dxa"/>
-              <w:bottom w:w="100.0" w:type="dxa"/>
-              <w:right w:w="100.0" w:type="dxa"/>
+              <w:top w:w="100" w:type="dxa"/>
+              <w:left w:w="100" w:type="dxa"/>
+              <w:bottom w:w="100" w:type="dxa"/>
+              <w:right w:w="100" w:type="dxa"/>
             </w:tcMar>
-            <w:vAlign w:val="top"/>
           </w:tcPr>
           <w:p>
             <w:pPr>
-              <w:spacing w:after="240" w:before="240" w:lineRule="auto"/>
+              <w:spacing w:before="240" w:after="240"/>
               <w:rPr>
-                <w:rFonts w:ascii="Times New Roman" w:cs="Times New Roman" w:eastAsia="Times New Roman" w:hAnsi="Times New Roman"/>
-                <w:b w:val="1"/>
+                <w:rFonts w:ascii="Times New Roman" w:eastAsia="Times New Roman" w:hAnsi="Times New Roman" w:cs="Times New Roman"/>
+                <w:b/>
                 <w:sz w:val="28"/>
                 <w:szCs w:val="28"/>
               </w:rPr>
             </w:pPr>
-            <w:r>
-              <w:rPr>
-                <w:rtl w:val="0"/>
-              </w:rPr>
-            </w:r>
           </w:p>
           <w:tbl>
             <w:tblPr>
-              <w:tblStyle w:val="Table2"/>
-              <w:tblW w:w="3040.3393240830114" w:type="dxa"/>
-              <w:jc w:val="left"/>
+              <w:tblStyle w:val="a6"/>
+              <w:tblW w:w="3040" w:type="dxa"/>
+              <w:tblInd w:w="0" w:type="dxa"/>
               <w:tblBorders>
-                <w:top w:color="000000" w:space="0" w:sz="0" w:val="nil"/>
-                <w:left w:color="000000" w:space="0" w:sz="0" w:val="nil"/>
-                <w:bottom w:color="000000" w:space="0" w:sz="0" w:val="nil"/>
-                <w:right w:color="000000" w:space="0" w:sz="0" w:val="nil"/>
-                <w:insideH w:color="000000" w:space="0" w:sz="0" w:val="nil"/>
-                <w:insideV w:color="000000" w:space="0" w:sz="0" w:val="nil"/>
+                <w:top w:val="nil"/>
+                <w:left w:val="nil"/>
+                <w:bottom w:val="nil"/>
+                <w:right w:val="nil"/>
+                <w:insideH w:val="nil"/>
+                <w:insideV w:val="nil"/>
               </w:tblBorders>
               <w:tblLayout w:type="fixed"/>
-              <w:tblLook w:val="0600"/>
+              <w:tblLook w:val="0600" w:firstRow="0" w:lastRow="0" w:firstColumn="0" w:lastColumn="0" w:noHBand="1" w:noVBand="1"/>
             </w:tblPr>
             <w:tblGrid>
-              <w:gridCol w:w="1520.1696620415057"/>
-              <w:gridCol w:w="1520.1696620415057"/>
-              <w:tblGridChange w:id="0">
-                <w:tblGrid>
-                  <w:gridCol w:w="1520.1696620415057"/>
-                  <w:gridCol w:w="1520.1696620415057"/>
-                </w:tblGrid>
-              </w:tblGridChange>
+              <w:gridCol w:w="1520"/>
+              <w:gridCol w:w="1520"/>
             </w:tblGrid>
             <w:tr>
               <w:trPr>
-                <w:trHeight w:val="600" w:hRule="atLeast"/>
+                <w:trHeight w:val="600"/>
               </w:trPr>
               <w:tc>
                 <w:tcPr>
+                  <w:tcW w:w="1520" w:type="dxa"/>
                   <w:tcBorders>
-                    <w:top w:color="000000" w:space="0" w:sz="0" w:val="nil"/>
-                    <w:left w:color="000000" w:space="0" w:sz="0" w:val="nil"/>
-                    <w:bottom w:color="000000" w:space="0" w:sz="0" w:val="nil"/>
-                    <w:right w:color="000000" w:space="0" w:sz="0" w:val="nil"/>
+                    <w:top w:val="nil"/>
+                    <w:left w:val="nil"/>
+                    <w:bottom w:val="nil"/>
+                    <w:right w:val="nil"/>
                   </w:tcBorders>
-                  <w:shd w:fill="auto" w:val="clear"/>
+                  <w:shd w:val="clear" w:color="auto" w:fill="auto"/>
                   <w:tcMar>
-                    <w:top w:w="100.0" w:type="dxa"/>
-                    <w:left w:w="100.0" w:type="dxa"/>
-                    <w:bottom w:w="100.0" w:type="dxa"/>
-                    <w:right w:w="100.0" w:type="dxa"/>
+                    <w:top w:w="100" w:type="dxa"/>
+                    <w:left w:w="100" w:type="dxa"/>
+                    <w:bottom w:w="100" w:type="dxa"/>
+                    <w:right w:w="100" w:type="dxa"/>
                   </w:tcMar>
-                  <w:vAlign w:val="top"/>
                 </w:tcPr>
                 <w:p>
                   <w:pPr>
-                    <w:spacing w:before="240" w:lineRule="auto"/>
-                    <w:ind w:left="140" w:right="140" w:firstLine="0"/>
+                    <w:spacing w:before="240"/>
+                    <w:ind w:left="140" w:right="140"/>
                     <w:rPr>
-                      <w:rFonts w:ascii="Times New Roman" w:cs="Times New Roman" w:eastAsia="Times New Roman" w:hAnsi="Times New Roman"/>
-                      <w:b w:val="1"/>
+                      <w:rFonts w:ascii="Times New Roman" w:eastAsia="Times New Roman" w:hAnsi="Times New Roman" w:cs="Times New Roman"/>
+                      <w:b/>
                       <w:sz w:val="36"/>
                       <w:szCs w:val="36"/>
                     </w:rPr>
                   </w:pPr>
                   <w:r>
                     <w:rPr>
-                      <w:rFonts w:ascii="Times New Roman" w:cs="Times New Roman" w:eastAsia="Times New Roman" w:hAnsi="Times New Roman"/>
-                      <w:b w:val="1"/>
+                      <w:rFonts w:ascii="Times New Roman" w:eastAsia="Times New Roman" w:hAnsi="Times New Roman" w:cs="Times New Roman"/>
+                      <w:b/>
                       <w:sz w:val="36"/>
                       <w:szCs w:val="36"/>
-                      <w:rtl w:val="0"/>
                     </w:rPr>
+                    <w:lastRenderedPageBreak/>
                     <w:t xml:space="preserve"> </w:t>
                   </w:r>
                 </w:p>
               </w:tc>
               <w:tc>
                 <w:tcPr>
+                  <w:tcW w:w="1520" w:type="dxa"/>
                   <w:tcBorders>
-                    <w:top w:color="000000" w:space="0" w:sz="0" w:val="nil"/>
-                    <w:left w:color="000000" w:space="0" w:sz="0" w:val="nil"/>
-                    <w:bottom w:color="000000" w:space="0" w:sz="0" w:val="nil"/>
-                    <w:right w:color="000000" w:space="0" w:sz="0" w:val="nil"/>
+                    <w:top w:val="nil"/>
+                    <w:left w:val="nil"/>
+                    <w:bottom w:val="nil"/>
+                    <w:right w:val="nil"/>
                   </w:tcBorders>
-                  <w:shd w:fill="auto" w:val="clear"/>
+                  <w:shd w:val="clear" w:color="auto" w:fill="auto"/>
                   <w:tcMar>
-                    <w:top w:w="100.0" w:type="dxa"/>
-                    <w:left w:w="100.0" w:type="dxa"/>
-                    <w:bottom w:w="100.0" w:type="dxa"/>
-                    <w:right w:w="100.0" w:type="dxa"/>
+                    <w:top w:w="100" w:type="dxa"/>
+                    <w:left w:w="100" w:type="dxa"/>
+                    <w:bottom w:w="100" w:type="dxa"/>
+                    <w:right w:w="100" w:type="dxa"/>
                   </w:tcMar>
-                  <w:vAlign w:val="top"/>
                 </w:tcPr>
                 <w:p>
                   <w:pPr>
-                    <w:spacing w:before="240" w:lineRule="auto"/>
-                    <w:ind w:left="140" w:right="140" w:firstLine="0"/>
+                    <w:spacing w:before="240"/>
+                    <w:ind w:left="140" w:right="140"/>
                     <w:rPr>
-                      <w:rFonts w:ascii="Times New Roman" w:cs="Times New Roman" w:eastAsia="Times New Roman" w:hAnsi="Times New Roman"/>
-                      <w:b w:val="1"/>
+                      <w:rFonts w:ascii="Times New Roman" w:eastAsia="Times New Roman" w:hAnsi="Times New Roman" w:cs="Times New Roman"/>
+                      <w:b/>
                       <w:sz w:val="36"/>
                       <w:szCs w:val="36"/>
                     </w:rPr>
                   </w:pPr>
                   <w:r>
                     <w:rPr>
-                      <w:rFonts w:ascii="Times New Roman" w:cs="Times New Roman" w:eastAsia="Times New Roman" w:hAnsi="Times New Roman"/>
-                      <w:b w:val="1"/>
+                      <w:rFonts w:ascii="Times New Roman" w:eastAsia="Times New Roman" w:hAnsi="Times New Roman" w:cs="Times New Roman"/>
+                      <w:b/>
                       <w:sz w:val="36"/>
                       <w:szCs w:val="36"/>
-                      <w:rtl w:val="0"/>
                     </w:rPr>
                     <w:t xml:space="preserve"> </w:t>
                   </w:r>
@@ -1188,94 +1146,88 @@
           </w:tbl>
           <w:p>
             <w:pPr>
-              <w:spacing w:after="240" w:before="240" w:lineRule="auto"/>
+              <w:spacing w:before="240" w:after="240"/>
               <w:rPr>
-                <w:rFonts w:ascii="Times New Roman" w:cs="Times New Roman" w:eastAsia="Times New Roman" w:hAnsi="Times New Roman"/>
-                <w:b w:val="1"/>
+                <w:rFonts w:ascii="Times New Roman" w:eastAsia="Times New Roman" w:hAnsi="Times New Roman" w:cs="Times New Roman"/>
+                <w:b/>
                 <w:sz w:val="28"/>
                 <w:szCs w:val="28"/>
               </w:rPr>
             </w:pPr>
-            <w:r>
-              <w:rPr>
-                <w:rtl w:val="0"/>
-              </w:rPr>
-            </w:r>
           </w:p>
         </w:tc>
         <w:tc>
           <w:tcPr>
+            <w:tcW w:w="1854" w:type="dxa"/>
             <w:tcBorders>
-              <w:top w:color="000000" w:space="0" w:sz="0" w:val="nil"/>
-              <w:left w:color="000000" w:space="0" w:sz="0" w:val="nil"/>
-              <w:bottom w:color="000000" w:space="0" w:sz="0" w:val="nil"/>
-              <w:right w:color="000000" w:space="0" w:sz="0" w:val="nil"/>
+              <w:top w:val="nil"/>
+              <w:left w:val="nil"/>
+              <w:bottom w:val="nil"/>
+              <w:right w:val="nil"/>
             </w:tcBorders>
-            <w:shd w:fill="auto" w:val="clear"/>
+            <w:shd w:val="clear" w:color="auto" w:fill="auto"/>
             <w:tcMar>
-              <w:top w:w="100.0" w:type="dxa"/>
-              <w:left w:w="100.0" w:type="dxa"/>
-              <w:bottom w:w="100.0" w:type="dxa"/>
-              <w:right w:w="100.0" w:type="dxa"/>
+              <w:top w:w="100" w:type="dxa"/>
+              <w:left w:w="100" w:type="dxa"/>
+              <w:bottom w:w="100" w:type="dxa"/>
+              <w:right w:w="100" w:type="dxa"/>
             </w:tcMar>
-            <w:vAlign w:val="top"/>
           </w:tcPr>
           <w:p>
             <w:pPr>
-              <w:spacing w:before="240" w:lineRule="auto"/>
+              <w:spacing w:before="240"/>
               <w:rPr>
-                <w:rFonts w:ascii="Times New Roman" w:cs="Times New Roman" w:eastAsia="Times New Roman" w:hAnsi="Times New Roman"/>
-                <w:b w:val="1"/>
+                <w:rFonts w:ascii="Times New Roman" w:eastAsia="Times New Roman" w:hAnsi="Times New Roman" w:cs="Times New Roman"/>
+                <w:b/>
                 <w:sz w:val="36"/>
                 <w:szCs w:val="36"/>
               </w:rPr>
             </w:pPr>
             <w:r>
               <w:rPr>
-                <w:rFonts w:ascii="Times New Roman" w:cs="Times New Roman" w:eastAsia="Times New Roman" w:hAnsi="Times New Roman"/>
-                <w:b w:val="1"/>
+                <w:rFonts w:ascii="Times New Roman" w:eastAsia="Times New Roman" w:hAnsi="Times New Roman" w:cs="Times New Roman"/>
+                <w:b/>
                 <w:sz w:val="36"/>
                 <w:szCs w:val="36"/>
-                <w:rtl w:val="0"/>
               </w:rPr>
+              <w:lastRenderedPageBreak/>
               <w:t xml:space="preserve"> </w:t>
             </w:r>
           </w:p>
         </w:tc>
         <w:tc>
           <w:tcPr>
+            <w:tcW w:w="544" w:type="dxa"/>
             <w:tcBorders>
-              <w:top w:color="000000" w:space="0" w:sz="0" w:val="nil"/>
-              <w:left w:color="000000" w:space="0" w:sz="0" w:val="nil"/>
-              <w:bottom w:color="000000" w:space="0" w:sz="0" w:val="nil"/>
-              <w:right w:color="000000" w:space="0" w:sz="0" w:val="nil"/>
+              <w:top w:val="nil"/>
+              <w:left w:val="nil"/>
+              <w:bottom w:val="nil"/>
+              <w:right w:val="nil"/>
             </w:tcBorders>
-            <w:shd w:fill="auto" w:val="clear"/>
+            <w:shd w:val="clear" w:color="auto" w:fill="auto"/>
             <w:tcMar>
-              <w:top w:w="100.0" w:type="dxa"/>
-              <w:left w:w="100.0" w:type="dxa"/>
-              <w:bottom w:w="100.0" w:type="dxa"/>
-              <w:right w:w="100.0" w:type="dxa"/>
+              <w:top w:w="100" w:type="dxa"/>
+              <w:left w:w="100" w:type="dxa"/>
+              <w:bottom w:w="100" w:type="dxa"/>
+              <w:right w:w="100" w:type="dxa"/>
             </w:tcMar>
-            <w:vAlign w:val="top"/>
           </w:tcPr>
           <w:p>
             <w:pPr>
-              <w:spacing w:before="240" w:lineRule="auto"/>
+              <w:spacing w:before="240"/>
               <w:rPr>
-                <w:rFonts w:ascii="Times New Roman" w:cs="Times New Roman" w:eastAsia="Times New Roman" w:hAnsi="Times New Roman"/>
-                <w:b w:val="1"/>
+                <w:rFonts w:ascii="Times New Roman" w:eastAsia="Times New Roman" w:hAnsi="Times New Roman" w:cs="Times New Roman"/>
+                <w:b/>
                 <w:sz w:val="36"/>
                 <w:szCs w:val="36"/>
               </w:rPr>
             </w:pPr>
             <w:r>
               <w:rPr>
-                <w:rFonts w:ascii="Times New Roman" w:cs="Times New Roman" w:eastAsia="Times New Roman" w:hAnsi="Times New Roman"/>
-                <w:b w:val="1"/>
+                <w:rFonts w:ascii="Times New Roman" w:eastAsia="Times New Roman" w:hAnsi="Times New Roman" w:cs="Times New Roman"/>
+                <w:b/>
                 <w:sz w:val="36"/>
                 <w:szCs w:val="36"/>
-                <w:rtl w:val="0"/>
               </w:rPr>
               <w:t xml:space="preserve"> </w:t>
             </w:r>
@@ -1285,325 +1237,450 @@
     </w:tbl>
     <w:p>
       <w:pPr>
-        <w:spacing w:after="240" w:before="240" w:lineRule="auto"/>
-        <w:rPr>
-          <w:rFonts w:ascii="Times New Roman" w:cs="Times New Roman" w:eastAsia="Times New Roman" w:hAnsi="Times New Roman"/>
-          <w:b w:val="1"/>
+        <w:spacing w:before="240" w:after="240"/>
+        <w:rPr>
+          <w:rFonts w:ascii="Times New Roman" w:eastAsia="Times New Roman" w:hAnsi="Times New Roman" w:cs="Times New Roman"/>
+          <w:b/>
           <w:sz w:val="36"/>
           <w:szCs w:val="36"/>
         </w:rPr>
       </w:pPr>
       <w:r>
         <w:rPr>
-          <w:rFonts w:ascii="Times New Roman" w:cs="Times New Roman" w:eastAsia="Times New Roman" w:hAnsi="Times New Roman"/>
-          <w:b w:val="1"/>
+          <w:rFonts w:ascii="Times New Roman" w:eastAsia="Times New Roman" w:hAnsi="Times New Roman" w:cs="Times New Roman"/>
+          <w:b/>
           <w:sz w:val="36"/>
           <w:szCs w:val="36"/>
-          <w:rtl w:val="0"/>
         </w:rPr>
         <w:t xml:space="preserve"> </w:t>
       </w:r>
     </w:p>
     <w:p>
       <w:pPr>
-        <w:spacing w:after="240" w:before="240" w:lineRule="auto"/>
-        <w:rPr>
-          <w:rFonts w:ascii="Times New Roman" w:cs="Times New Roman" w:eastAsia="Times New Roman" w:hAnsi="Times New Roman"/>
-          <w:b w:val="1"/>
+        <w:spacing w:before="240" w:after="240"/>
+        <w:rPr>
+          <w:rFonts w:ascii="Times New Roman" w:eastAsia="Times New Roman" w:hAnsi="Times New Roman" w:cs="Times New Roman"/>
+          <w:b/>
           <w:sz w:val="36"/>
           <w:szCs w:val="36"/>
         </w:rPr>
       </w:pPr>
       <w:r>
         <w:rPr>
-          <w:rFonts w:ascii="Times New Roman" w:cs="Times New Roman" w:eastAsia="Times New Roman" w:hAnsi="Times New Roman"/>
-          <w:b w:val="1"/>
+          <w:rFonts w:ascii="Times New Roman" w:eastAsia="Times New Roman" w:hAnsi="Times New Roman" w:cs="Times New Roman"/>
+          <w:b/>
           <w:sz w:val="36"/>
           <w:szCs w:val="36"/>
-          <w:rtl w:val="0"/>
-        </w:rPr>
-        <w:t xml:space="preserve">TYPOGRAPHY</w:t>
-      </w:r>
-    </w:p>
-    <w:p>
-      <w:pPr>
-        <w:spacing w:after="240" w:before="240" w:lineRule="auto"/>
-        <w:rPr>
-          <w:rFonts w:ascii="Times New Roman" w:cs="Times New Roman" w:eastAsia="Times New Roman" w:hAnsi="Times New Roman"/>
-          <w:b w:val="1"/>
+        </w:rPr>
+        <w:t>TYPOGRAPHY</w:t>
+      </w:r>
+    </w:p>
+    <w:p>
+      <w:pPr>
+        <w:spacing w:before="240" w:after="240"/>
+        <w:rPr>
+          <w:rFonts w:ascii="Times New Roman" w:eastAsia="Times New Roman" w:hAnsi="Times New Roman" w:cs="Times New Roman"/>
+          <w:b/>
           <w:sz w:val="32"/>
           <w:szCs w:val="32"/>
         </w:rPr>
       </w:pPr>
-      <w:r>
-        <w:rPr>
-          <w:rFonts w:ascii="Times New Roman" w:cs="Times New Roman" w:eastAsia="Times New Roman" w:hAnsi="Times New Roman"/>
-          <w:b w:val="1"/>
+      <w:proofErr w:type="spellStart"/>
+      <w:r>
+        <w:rPr>
+          <w:rFonts w:ascii="Times New Roman" w:eastAsia="Times New Roman" w:hAnsi="Times New Roman" w:cs="Times New Roman"/>
+          <w:b/>
           <w:sz w:val="32"/>
           <w:szCs w:val="32"/>
-          <w:rtl w:val="0"/>
-        </w:rPr>
-        <w:t xml:space="preserve">Font Ubuntu</w:t>
-      </w:r>
-    </w:p>
-    <w:p>
-      <w:pPr>
-        <w:spacing w:after="240" w:before="240" w:lineRule="auto"/>
-        <w:rPr>
-          <w:rFonts w:ascii="Times New Roman" w:cs="Times New Roman" w:eastAsia="Times New Roman" w:hAnsi="Times New Roman"/>
-          <w:b w:val="1"/>
+        </w:rPr>
+        <w:t>Font</w:t>
+      </w:r>
+      <w:proofErr w:type="spellEnd"/>
+      <w:r>
+        <w:rPr>
+          <w:rFonts w:ascii="Times New Roman" w:eastAsia="Times New Roman" w:hAnsi="Times New Roman" w:cs="Times New Roman"/>
+          <w:b/>
+          <w:sz w:val="32"/>
+          <w:szCs w:val="32"/>
+        </w:rPr>
+        <w:t xml:space="preserve"> </w:t>
+      </w:r>
+      <w:proofErr w:type="spellStart"/>
+      <w:r>
+        <w:rPr>
+          <w:rFonts w:ascii="Times New Roman" w:eastAsia="Times New Roman" w:hAnsi="Times New Roman" w:cs="Times New Roman"/>
+          <w:b/>
+          <w:sz w:val="32"/>
+          <w:szCs w:val="32"/>
+        </w:rPr>
+        <w:t>Ubuntu</w:t>
+      </w:r>
+      <w:proofErr w:type="spellEnd"/>
+    </w:p>
+    <w:p>
+      <w:pPr>
+        <w:spacing w:before="240" w:after="240"/>
+        <w:rPr>
+          <w:rFonts w:ascii="Times New Roman" w:eastAsia="Times New Roman" w:hAnsi="Times New Roman" w:cs="Times New Roman"/>
+          <w:b/>
           <w:sz w:val="60"/>
           <w:szCs w:val="60"/>
         </w:rPr>
       </w:pPr>
-      <w:r>
-        <w:rPr>
-          <w:rFonts w:ascii="Ubuntu" w:cs="Ubuntu" w:eastAsia="Ubuntu" w:hAnsi="Ubuntu"/>
-          <w:b w:val="1"/>
+      <w:proofErr w:type="spellStart"/>
+      <w:r>
+        <w:rPr>
+          <w:rFonts w:ascii="Ubuntu" w:eastAsia="Ubuntu" w:hAnsi="Ubuntu" w:cs="Ubuntu"/>
+          <w:b/>
           <w:sz w:val="72"/>
           <w:szCs w:val="72"/>
-          <w:rtl w:val="0"/>
-        </w:rPr>
-        <w:t xml:space="preserve">Heading 1</w:t>
-      </w:r>
-      <w:r>
-        <w:rPr>
-          <w:rFonts w:ascii="Times New Roman" w:cs="Times New Roman" w:eastAsia="Times New Roman" w:hAnsi="Times New Roman"/>
-          <w:b w:val="1"/>
+        </w:rPr>
+        <w:t>Heading</w:t>
+      </w:r>
+      <w:proofErr w:type="spellEnd"/>
+      <w:r>
+        <w:rPr>
+          <w:rFonts w:ascii="Ubuntu" w:eastAsia="Ubuntu" w:hAnsi="Ubuntu" w:cs="Ubuntu"/>
+          <w:b/>
+          <w:sz w:val="72"/>
+          <w:szCs w:val="72"/>
+        </w:rPr>
+        <w:t xml:space="preserve"> 1</w:t>
+      </w:r>
+      <w:r>
+        <w:rPr>
+          <w:rFonts w:ascii="Times New Roman" w:eastAsia="Times New Roman" w:hAnsi="Times New Roman" w:cs="Times New Roman"/>
+          <w:b/>
           <w:sz w:val="60"/>
           <w:szCs w:val="60"/>
-          <w:rtl w:val="0"/>
         </w:rPr>
         <w:t xml:space="preserve"> </w:t>
-        <w:tab/>
-        <w:t xml:space="preserve"> Medium, 36px </w:t>
+      </w:r>
+      <w:r>
+        <w:rPr>
+          <w:rFonts w:ascii="Times New Roman" w:eastAsia="Times New Roman" w:hAnsi="Times New Roman" w:cs="Times New Roman"/>
+          <w:b/>
+          <w:sz w:val="60"/>
+          <w:szCs w:val="60"/>
+        </w:rPr>
         <w:tab/>
         <w:t xml:space="preserve"> </w:t>
       </w:r>
-    </w:p>
-    <w:p>
-      <w:pPr>
-        <w:spacing w:after="240" w:before="240" w:lineRule="auto"/>
-        <w:rPr>
-          <w:rFonts w:ascii="Times New Roman" w:cs="Times New Roman" w:eastAsia="Times New Roman" w:hAnsi="Times New Roman"/>
-          <w:b w:val="1"/>
+      <w:proofErr w:type="spellStart"/>
+      <w:r>
+        <w:rPr>
+          <w:rFonts w:ascii="Times New Roman" w:eastAsia="Times New Roman" w:hAnsi="Times New Roman" w:cs="Times New Roman"/>
+          <w:b/>
+          <w:sz w:val="60"/>
+          <w:szCs w:val="60"/>
+        </w:rPr>
+        <w:t>Medium</w:t>
+      </w:r>
+      <w:proofErr w:type="spellEnd"/>
+      <w:r>
+        <w:rPr>
+          <w:rFonts w:ascii="Times New Roman" w:eastAsia="Times New Roman" w:hAnsi="Times New Roman" w:cs="Times New Roman"/>
+          <w:b/>
+          <w:sz w:val="60"/>
+          <w:szCs w:val="60"/>
+        </w:rPr>
+        <w:t xml:space="preserve">, 36px </w:t>
+      </w:r>
+      <w:r>
+        <w:rPr>
+          <w:rFonts w:ascii="Times New Roman" w:eastAsia="Times New Roman" w:hAnsi="Times New Roman" w:cs="Times New Roman"/>
+          <w:b/>
+          <w:sz w:val="60"/>
+          <w:szCs w:val="60"/>
+        </w:rPr>
+        <w:tab/>
+        <w:t xml:space="preserve"> </w:t>
+      </w:r>
+    </w:p>
+    <w:p>
+      <w:pPr>
+        <w:spacing w:before="240" w:after="240"/>
+        <w:rPr>
+          <w:rFonts w:ascii="Times New Roman" w:eastAsia="Times New Roman" w:hAnsi="Times New Roman" w:cs="Times New Roman"/>
+          <w:b/>
           <w:sz w:val="50"/>
           <w:szCs w:val="50"/>
         </w:rPr>
       </w:pPr>
-      <w:r>
-        <w:rPr>
-          <w:rFonts w:ascii="Ubuntu" w:cs="Ubuntu" w:eastAsia="Ubuntu" w:hAnsi="Ubuntu"/>
-          <w:b w:val="1"/>
+      <w:proofErr w:type="spellStart"/>
+      <w:r>
+        <w:rPr>
+          <w:rFonts w:ascii="Ubuntu" w:eastAsia="Ubuntu" w:hAnsi="Ubuntu" w:cs="Ubuntu"/>
+          <w:b/>
           <w:sz w:val="48"/>
           <w:szCs w:val="48"/>
-          <w:rtl w:val="0"/>
-        </w:rPr>
-        <w:t xml:space="preserve">Heading 2</w:t>
-      </w:r>
-      <w:r>
-        <w:rPr>
-          <w:rFonts w:ascii="Times New Roman" w:cs="Times New Roman" w:eastAsia="Times New Roman" w:hAnsi="Times New Roman"/>
-          <w:b w:val="1"/>
+        </w:rPr>
+        <w:t>Heading</w:t>
+      </w:r>
+      <w:proofErr w:type="spellEnd"/>
+      <w:r>
+        <w:rPr>
+          <w:rFonts w:ascii="Ubuntu" w:eastAsia="Ubuntu" w:hAnsi="Ubuntu" w:cs="Ubuntu"/>
+          <w:b/>
           <w:sz w:val="48"/>
           <w:szCs w:val="48"/>
-          <w:rtl w:val="0"/>
+        </w:rPr>
+        <w:t xml:space="preserve"> 2</w:t>
+      </w:r>
+      <w:r>
+        <w:rPr>
+          <w:rFonts w:ascii="Times New Roman" w:eastAsia="Times New Roman" w:hAnsi="Times New Roman" w:cs="Times New Roman"/>
+          <w:b/>
+          <w:sz w:val="48"/>
+          <w:szCs w:val="48"/>
         </w:rPr>
         <w:t xml:space="preserve"> </w:t>
       </w:r>
       <w:r>
         <w:rPr>
-          <w:rFonts w:ascii="Times New Roman" w:cs="Times New Roman" w:eastAsia="Times New Roman" w:hAnsi="Times New Roman"/>
-          <w:b w:val="1"/>
+          <w:rFonts w:ascii="Times New Roman" w:eastAsia="Times New Roman" w:hAnsi="Times New Roman" w:cs="Times New Roman"/>
+          <w:b/>
           <w:sz w:val="50"/>
           <w:szCs w:val="50"/>
-          <w:rtl w:val="0"/>
         </w:rPr>
         <w:t xml:space="preserve">     </w:t>
       </w:r>
       <w:r>
         <w:rPr>
-          <w:rFonts w:ascii="Times New Roman" w:cs="Times New Roman" w:eastAsia="Times New Roman" w:hAnsi="Times New Roman"/>
-          <w:b w:val="1"/>
+          <w:rFonts w:ascii="Times New Roman" w:eastAsia="Times New Roman" w:hAnsi="Times New Roman" w:cs="Times New Roman"/>
+          <w:b/>
           <w:sz w:val="48"/>
           <w:szCs w:val="48"/>
-          <w:rtl w:val="0"/>
-        </w:rPr>
-        <w:t xml:space="preserve">Regular</w:t>
-      </w:r>
-      <w:r>
-        <w:rPr>
-          <w:rFonts w:ascii="Times New Roman" w:cs="Times New Roman" w:eastAsia="Times New Roman" w:hAnsi="Times New Roman"/>
-          <w:b w:val="1"/>
+        </w:rPr>
+        <w:t>Regular</w:t>
+      </w:r>
+      <w:r>
+        <w:rPr>
+          <w:rFonts w:ascii="Times New Roman" w:eastAsia="Times New Roman" w:hAnsi="Times New Roman" w:cs="Times New Roman"/>
+          <w:b/>
           <w:sz w:val="50"/>
           <w:szCs w:val="50"/>
-          <w:rtl w:val="0"/>
-        </w:rPr>
-        <w:t xml:space="preserve">,24px</w:t>
-      </w:r>
-    </w:p>
-    <w:p>
-      <w:pPr>
-        <w:spacing w:after="240" w:before="240" w:lineRule="auto"/>
-        <w:rPr>
-          <w:rFonts w:ascii="Times New Roman" w:cs="Times New Roman" w:eastAsia="Times New Roman" w:hAnsi="Times New Roman"/>
-          <w:b w:val="1"/>
+        </w:rPr>
+        <w:t>,24px</w:t>
+      </w:r>
+    </w:p>
+    <w:p>
+      <w:pPr>
+        <w:spacing w:before="240" w:after="240"/>
+        <w:rPr>
+          <w:rFonts w:ascii="Times New Roman" w:eastAsia="Times New Roman" w:hAnsi="Times New Roman" w:cs="Times New Roman"/>
+          <w:b/>
           <w:sz w:val="40"/>
           <w:szCs w:val="40"/>
         </w:rPr>
       </w:pPr>
-      <w:r>
-        <w:rPr>
-          <w:rFonts w:ascii="Ubuntu" w:cs="Ubuntu" w:eastAsia="Ubuntu" w:hAnsi="Ubuntu"/>
-          <w:b w:val="1"/>
+      <w:proofErr w:type="spellStart"/>
+      <w:r>
+        <w:rPr>
+          <w:rFonts w:ascii="Ubuntu" w:eastAsia="Ubuntu" w:hAnsi="Ubuntu" w:cs="Ubuntu"/>
+          <w:b/>
           <w:sz w:val="40"/>
           <w:szCs w:val="40"/>
-          <w:rtl w:val="0"/>
-        </w:rPr>
-        <w:t xml:space="preserve">Heading 3</w:t>
-      </w:r>
-      <w:r>
-        <w:rPr>
-          <w:rFonts w:ascii="Times New Roman" w:cs="Times New Roman" w:eastAsia="Times New Roman" w:hAnsi="Times New Roman"/>
-          <w:b w:val="1"/>
+        </w:rPr>
+        <w:t>Heading</w:t>
+      </w:r>
+      <w:proofErr w:type="spellEnd"/>
+      <w:r>
+        <w:rPr>
+          <w:rFonts w:ascii="Ubuntu" w:eastAsia="Ubuntu" w:hAnsi="Ubuntu" w:cs="Ubuntu"/>
+          <w:b/>
           <w:sz w:val="40"/>
           <w:szCs w:val="40"/>
-          <w:rtl w:val="0"/>
-        </w:rPr>
-        <w:t xml:space="preserve">          Regular, 20px</w:t>
-      </w:r>
-    </w:p>
-    <w:p>
-      <w:pPr>
-        <w:spacing w:after="240" w:before="240" w:lineRule="auto"/>
-        <w:rPr>
-          <w:rFonts w:ascii="Times New Roman" w:cs="Times New Roman" w:eastAsia="Times New Roman" w:hAnsi="Times New Roman"/>
-          <w:b w:val="1"/>
+        </w:rPr>
+        <w:t xml:space="preserve"> 3</w:t>
+      </w:r>
+      <w:r>
+        <w:rPr>
+          <w:rFonts w:ascii="Times New Roman" w:eastAsia="Times New Roman" w:hAnsi="Times New Roman" w:cs="Times New Roman"/>
+          <w:b/>
+          <w:sz w:val="40"/>
+          <w:szCs w:val="40"/>
+        </w:rPr>
+        <w:t xml:space="preserve">          </w:t>
+      </w:r>
+      <w:proofErr w:type="spellStart"/>
+      <w:r>
+        <w:rPr>
+          <w:rFonts w:ascii="Times New Roman" w:eastAsia="Times New Roman" w:hAnsi="Times New Roman" w:cs="Times New Roman"/>
+          <w:b/>
+          <w:sz w:val="40"/>
+          <w:szCs w:val="40"/>
+        </w:rPr>
+        <w:t>Regular</w:t>
+      </w:r>
+      <w:proofErr w:type="spellEnd"/>
+      <w:r>
+        <w:rPr>
+          <w:rFonts w:ascii="Times New Roman" w:eastAsia="Times New Roman" w:hAnsi="Times New Roman" w:cs="Times New Roman"/>
+          <w:b/>
+          <w:sz w:val="40"/>
+          <w:szCs w:val="40"/>
+        </w:rPr>
+        <w:t>, 20px</w:t>
+      </w:r>
+    </w:p>
+    <w:p>
+      <w:pPr>
+        <w:spacing w:before="240" w:after="240"/>
+        <w:rPr>
+          <w:rFonts w:ascii="Times New Roman" w:eastAsia="Times New Roman" w:hAnsi="Times New Roman" w:cs="Times New Roman"/>
+          <w:b/>
           <w:sz w:val="36"/>
           <w:szCs w:val="36"/>
         </w:rPr>
       </w:pPr>
-      <w:r>
-        <w:rPr>
-          <w:rFonts w:ascii="Ubuntu" w:cs="Ubuntu" w:eastAsia="Ubuntu" w:hAnsi="Ubuntu"/>
-          <w:b w:val="1"/>
+      <w:proofErr w:type="spellStart"/>
+      <w:r>
+        <w:rPr>
+          <w:rFonts w:ascii="Ubuntu" w:eastAsia="Ubuntu" w:hAnsi="Ubuntu" w:cs="Ubuntu"/>
+          <w:b/>
           <w:sz w:val="30"/>
           <w:szCs w:val="30"/>
-          <w:rtl w:val="0"/>
-        </w:rPr>
-        <w:t xml:space="preserve">Heading 4 </w:t>
-      </w:r>
-      <w:r>
-        <w:rPr>
-          <w:rFonts w:ascii="Times New Roman" w:cs="Times New Roman" w:eastAsia="Times New Roman" w:hAnsi="Times New Roman"/>
-          <w:b w:val="1"/>
+        </w:rPr>
+        <w:t>Heading</w:t>
+      </w:r>
+      <w:proofErr w:type="spellEnd"/>
+      <w:r>
+        <w:rPr>
+          <w:rFonts w:ascii="Ubuntu" w:eastAsia="Ubuntu" w:hAnsi="Ubuntu" w:cs="Ubuntu"/>
+          <w:b/>
           <w:sz w:val="30"/>
           <w:szCs w:val="30"/>
-          <w:rtl w:val="0"/>
-        </w:rPr>
-        <w:t xml:space="preserve">                    Thin, 18px</w:t>
-      </w:r>
-      <w:r>
-        <w:rPr>
-          <w:rFonts w:ascii="Times New Roman" w:cs="Times New Roman" w:eastAsia="Times New Roman" w:hAnsi="Times New Roman"/>
-          <w:b w:val="1"/>
+        </w:rPr>
+        <w:t xml:space="preserve"> 4 </w:t>
+      </w:r>
+      <w:r>
+        <w:rPr>
+          <w:rFonts w:ascii="Times New Roman" w:eastAsia="Times New Roman" w:hAnsi="Times New Roman" w:cs="Times New Roman"/>
+          <w:b/>
+          <w:sz w:val="30"/>
+          <w:szCs w:val="30"/>
+        </w:rPr>
+        <w:t xml:space="preserve">                    </w:t>
+      </w:r>
+      <w:proofErr w:type="spellStart"/>
+      <w:r>
+        <w:rPr>
+          <w:rFonts w:ascii="Times New Roman" w:eastAsia="Times New Roman" w:hAnsi="Times New Roman" w:cs="Times New Roman"/>
+          <w:b/>
+          <w:sz w:val="30"/>
+          <w:szCs w:val="30"/>
+        </w:rPr>
+        <w:t>Thin</w:t>
+      </w:r>
+      <w:proofErr w:type="spellEnd"/>
+      <w:r>
+        <w:rPr>
+          <w:rFonts w:ascii="Times New Roman" w:eastAsia="Times New Roman" w:hAnsi="Times New Roman" w:cs="Times New Roman"/>
+          <w:b/>
+          <w:sz w:val="30"/>
+          <w:szCs w:val="30"/>
+        </w:rPr>
+        <w:t>, 18px</w:t>
+      </w:r>
+      <w:r>
+        <w:rPr>
+          <w:rFonts w:ascii="Times New Roman" w:eastAsia="Times New Roman" w:hAnsi="Times New Roman" w:cs="Times New Roman"/>
+          <w:b/>
           <w:sz w:val="36"/>
           <w:szCs w:val="36"/>
-          <w:rtl w:val="0"/>
         </w:rPr>
         <w:t xml:space="preserve"> </w:t>
       </w:r>
     </w:p>
     <w:p>
       <w:pPr>
-        <w:spacing w:after="240" w:before="240" w:lineRule="auto"/>
-        <w:rPr>
-          <w:rFonts w:ascii="Times New Roman" w:cs="Times New Roman" w:eastAsia="Times New Roman" w:hAnsi="Times New Roman"/>
-          <w:b w:val="1"/>
+        <w:spacing w:before="240" w:after="240"/>
+        <w:rPr>
+          <w:rFonts w:ascii="Times New Roman" w:eastAsia="Times New Roman" w:hAnsi="Times New Roman" w:cs="Times New Roman"/>
+          <w:b/>
           <w:sz w:val="36"/>
           <w:szCs w:val="36"/>
         </w:rPr>
       </w:pPr>
-      <w:r>
-        <w:rPr>
-          <w:rtl w:val="0"/>
-        </w:rPr>
-      </w:r>
-    </w:p>
-    <w:p>
-      <w:pPr>
-        <w:spacing w:after="240" w:before="240" w:lineRule="auto"/>
-        <w:rPr>
-          <w:rFonts w:ascii="Times New Roman" w:cs="Times New Roman" w:eastAsia="Times New Roman" w:hAnsi="Times New Roman"/>
-          <w:b w:val="1"/>
+    </w:p>
+    <w:p>
+      <w:pPr>
+        <w:spacing w:before="240" w:after="240"/>
+        <w:rPr>
+          <w:rFonts w:ascii="Times New Roman" w:eastAsia="Times New Roman" w:hAnsi="Times New Roman" w:cs="Times New Roman"/>
+          <w:b/>
           <w:sz w:val="32"/>
           <w:szCs w:val="32"/>
         </w:rPr>
       </w:pPr>
       <w:r>
         <w:rPr>
-          <w:rFonts w:ascii="Times New Roman" w:cs="Times New Roman" w:eastAsia="Times New Roman" w:hAnsi="Times New Roman"/>
-          <w:b w:val="1"/>
+          <w:rFonts w:ascii="Times New Roman" w:eastAsia="Times New Roman" w:hAnsi="Times New Roman" w:cs="Times New Roman"/>
+          <w:b/>
           <w:sz w:val="32"/>
           <w:szCs w:val="32"/>
-          <w:rtl w:val="0"/>
-        </w:rPr>
-        <w:t xml:space="preserve">FORMS</w:t>
-      </w:r>
-    </w:p>
-    <w:p>
-      <w:pPr>
-        <w:spacing w:after="240" w:before="240" w:lineRule="auto"/>
-        <w:rPr>
-          <w:rFonts w:ascii="Times New Roman" w:cs="Times New Roman" w:eastAsia="Times New Roman" w:hAnsi="Times New Roman"/>
-          <w:b w:val="1"/>
+        </w:rPr>
+        <w:t>FORMS</w:t>
+      </w:r>
+    </w:p>
+    <w:p>
+      <w:pPr>
+        <w:spacing w:before="240" w:after="240"/>
+        <w:rPr>
+          <w:rFonts w:ascii="Times New Roman" w:eastAsia="Times New Roman" w:hAnsi="Times New Roman" w:cs="Times New Roman"/>
+          <w:b/>
           <w:sz w:val="28"/>
           <w:szCs w:val="28"/>
         </w:rPr>
       </w:pPr>
-      <w:r>
-        <w:rPr>
-          <w:rFonts w:ascii="Times New Roman" w:cs="Times New Roman" w:eastAsia="Times New Roman" w:hAnsi="Times New Roman"/>
-          <w:b w:val="1"/>
+      <w:proofErr w:type="spellStart"/>
+      <w:r>
+        <w:rPr>
+          <w:rFonts w:ascii="Times New Roman" w:eastAsia="Times New Roman" w:hAnsi="Times New Roman" w:cs="Times New Roman"/>
+          <w:b/>
           <w:sz w:val="28"/>
           <w:szCs w:val="28"/>
-          <w:rtl w:val="0"/>
-        </w:rPr>
-        <w:t xml:space="preserve">Empty</w:t>
-      </w:r>
-    </w:p>
-    <w:p>
-      <w:pPr>
-        <w:spacing w:after="240" w:before="240" w:lineRule="auto"/>
-        <w:rPr>
-          <w:rFonts w:ascii="Times New Roman" w:cs="Times New Roman" w:eastAsia="Times New Roman" w:hAnsi="Times New Roman"/>
-          <w:b w:val="1"/>
+        </w:rPr>
+        <w:t>Empty</w:t>
+      </w:r>
+      <w:proofErr w:type="spellEnd"/>
+    </w:p>
+    <w:p>
+      <w:pPr>
+        <w:spacing w:before="240" w:after="240"/>
+        <w:rPr>
+          <w:rFonts w:ascii="Times New Roman" w:eastAsia="Times New Roman" w:hAnsi="Times New Roman" w:cs="Times New Roman"/>
+          <w:b/>
           <w:sz w:val="28"/>
           <w:szCs w:val="28"/>
         </w:rPr>
       </w:pPr>
       <w:r>
         <w:rPr>
-          <w:rFonts w:ascii="Times New Roman" w:cs="Times New Roman" w:eastAsia="Times New Roman" w:hAnsi="Times New Roman"/>
-          <w:b w:val="1"/>
+          <w:rFonts w:ascii="Times New Roman" w:eastAsia="Times New Roman" w:hAnsi="Times New Roman" w:cs="Times New Roman"/>
+          <w:b/>
+          <w:noProof/>
           <w:sz w:val="28"/>
           <w:szCs w:val="28"/>
+          <w:lang w:val="ru-RU"/>
         </w:rPr>
         <w:drawing>
-          <wp:inline distB="114300" distT="114300" distL="114300" distR="114300">
+          <wp:inline distT="114300" distB="114300" distL="114300" distR="114300">
             <wp:extent cx="3914775" cy="523875"/>
-            <wp:effectExtent b="0" l="0" r="0" t="0"/>
+            <wp:effectExtent l="0" t="0" r="0" b="0"/>
             <wp:docPr id="8" name="image12.png"/>
-            <a:graphic>
+            <wp:cNvGraphicFramePr/>
+            <a:graphic xmlns:a="http://schemas.openxmlformats.org/drawingml/2006/main">
               <a:graphicData uri="http://schemas.openxmlformats.org/drawingml/2006/picture">
-                <pic:pic>
+                <pic:pic xmlns:pic="http://schemas.openxmlformats.org/drawingml/2006/picture">
                   <pic:nvPicPr>
                     <pic:cNvPr id="0" name="image12.png"/>
                     <pic:cNvPicPr preferRelativeResize="0"/>
                   </pic:nvPicPr>
                   <pic:blipFill>
-                    <a:blip r:embed="rId15"/>
-                    <a:srcRect b="0" l="0" r="0" t="0"/>
+                    <a:blip r:embed="rId13"/>
+                    <a:srcRect/>
                     <a:stretch>
                       <a:fillRect/>
                     </a:stretch>
@@ -1613,7 +1690,9 @@
                       <a:off x="0" y="0"/>
                       <a:ext cx="3914775" cy="523875"/>
                     </a:xfrm>
-                    <a:prstGeom prst="rect"/>
+                    <a:prstGeom prst="rect">
+                      <a:avLst/>
+                    </a:prstGeom>
                     <a:ln/>
                   </pic:spPr>
                 </pic:pic>
@@ -1622,75 +1701,73 @@
           </wp:inline>
         </w:drawing>
       </w:r>
-      <w:r>
-        <w:rPr>
-          <w:rtl w:val="0"/>
-        </w:rPr>
-      </w:r>
-    </w:p>
-    <w:p>
-      <w:pPr>
-        <w:spacing w:after="240" w:before="240" w:lineRule="auto"/>
-        <w:rPr>
-          <w:rFonts w:ascii="Times New Roman" w:cs="Times New Roman" w:eastAsia="Times New Roman" w:hAnsi="Times New Roman"/>
-          <w:b w:val="1"/>
+    </w:p>
+    <w:p>
+      <w:pPr>
+        <w:spacing w:before="240" w:after="240"/>
+        <w:rPr>
+          <w:rFonts w:ascii="Times New Roman" w:eastAsia="Times New Roman" w:hAnsi="Times New Roman" w:cs="Times New Roman"/>
+          <w:b/>
           <w:sz w:val="28"/>
           <w:szCs w:val="28"/>
         </w:rPr>
       </w:pPr>
-      <w:r>
-        <w:rPr>
-          <w:rFonts w:ascii="Times New Roman" w:cs="Times New Roman" w:eastAsia="Times New Roman" w:hAnsi="Times New Roman"/>
-          <w:b w:val="1"/>
+      <w:proofErr w:type="spellStart"/>
+      <w:r>
+        <w:rPr>
+          <w:rFonts w:ascii="Times New Roman" w:eastAsia="Times New Roman" w:hAnsi="Times New Roman" w:cs="Times New Roman"/>
+          <w:b/>
           <w:sz w:val="28"/>
           <w:szCs w:val="28"/>
-          <w:rtl w:val="0"/>
-        </w:rPr>
-        <w:t xml:space="preserve">Error</w:t>
-      </w:r>
-    </w:p>
-    <w:p>
-      <w:pPr>
-        <w:spacing w:after="240" w:before="240" w:lineRule="auto"/>
-        <w:rPr>
-          <w:rFonts w:ascii="Times New Roman" w:cs="Times New Roman" w:eastAsia="Times New Roman" w:hAnsi="Times New Roman"/>
-          <w:b w:val="1"/>
+        </w:rPr>
+        <w:t>Error</w:t>
+      </w:r>
+      <w:proofErr w:type="spellEnd"/>
+    </w:p>
+    <w:p>
+      <w:pPr>
+        <w:spacing w:before="240" w:after="240"/>
+        <w:rPr>
+          <w:rFonts w:ascii="Times New Roman" w:eastAsia="Times New Roman" w:hAnsi="Times New Roman" w:cs="Times New Roman"/>
+          <w:b/>
           <w:sz w:val="36"/>
           <w:szCs w:val="36"/>
         </w:rPr>
       </w:pPr>
       <w:r>
         <w:rPr>
-          <w:rFonts w:ascii="Times New Roman" w:cs="Times New Roman" w:eastAsia="Times New Roman" w:hAnsi="Times New Roman"/>
-          <w:b w:val="1"/>
+          <w:rFonts w:ascii="Times New Roman" w:eastAsia="Times New Roman" w:hAnsi="Times New Roman" w:cs="Times New Roman"/>
+          <w:b/>
           <w:sz w:val="36"/>
           <w:szCs w:val="36"/>
-          <w:rtl w:val="0"/>
         </w:rPr>
         <w:t xml:space="preserve"> </w:t>
       </w:r>
       <w:r>
         <w:rPr>
-          <w:rFonts w:ascii="Times New Roman" w:cs="Times New Roman" w:eastAsia="Times New Roman" w:hAnsi="Times New Roman"/>
-          <w:b w:val="1"/>
+          <w:rFonts w:ascii="Times New Roman" w:eastAsia="Times New Roman" w:hAnsi="Times New Roman" w:cs="Times New Roman"/>
+          <w:b/>
+          <w:noProof/>
           <w:sz w:val="36"/>
           <w:szCs w:val="36"/>
+          <w:lang w:val="ru-RU"/>
         </w:rPr>
         <w:drawing>
-          <wp:inline distB="114300" distT="114300" distL="114300" distR="114300">
+          <wp:inline distT="114300" distB="114300" distL="114300" distR="114300">
             <wp:extent cx="3876675" cy="514350"/>
-            <wp:effectExtent b="0" l="0" r="0" t="0"/>
+            <wp:effectExtent l="0" t="0" r="0" b="0"/>
             <wp:docPr id="7" name="image15.png"/>
-            <a:graphic>
+            <wp:cNvGraphicFramePr/>
+            <a:graphic xmlns:a="http://schemas.openxmlformats.org/drawingml/2006/main">
               <a:graphicData uri="http://schemas.openxmlformats.org/drawingml/2006/picture">
-                <pic:pic>
+                <pic:pic xmlns:pic="http://schemas.openxmlformats.org/drawingml/2006/picture">
                   <pic:nvPicPr>
                     <pic:cNvPr id="0" name="image15.png"/>
                     <pic:cNvPicPr preferRelativeResize="0"/>
                   </pic:nvPicPr>
                   <pic:blipFill>
-                    <a:blip r:embed="rId16"/>
-                    <a:srcRect b="0" l="0" r="0" t="0"/>
+                    <a:blip r:embed="rId14"/>
+                    <a:srcRect/>
                     <a:stretch>
                       <a:fillRect/>
                     </a:stretch>
@@ -1700,7 +1777,9 @@
                       <a:off x="0" y="0"/>
                       <a:ext cx="3876675" cy="514350"/>
                     </a:xfrm>
-                    <a:prstGeom prst="rect"/>
+                    <a:prstGeom prst="rect">
+                      <a:avLst/>
+                    </a:prstGeom>
                     <a:ln/>
                   </pic:spPr>
                 </pic:pic>
@@ -1709,75 +1788,71 @@
           </wp:inline>
         </w:drawing>
       </w:r>
-      <w:r>
-        <w:rPr>
-          <w:rtl w:val="0"/>
-        </w:rPr>
-      </w:r>
-    </w:p>
-    <w:p>
-      <w:pPr>
-        <w:spacing w:after="240" w:before="240" w:lineRule="auto"/>
-        <w:rPr>
-          <w:rFonts w:ascii="Times New Roman" w:cs="Times New Roman" w:eastAsia="Times New Roman" w:hAnsi="Times New Roman"/>
-          <w:b w:val="1"/>
+    </w:p>
+    <w:p>
+      <w:pPr>
+        <w:spacing w:before="240" w:after="240"/>
+        <w:rPr>
+          <w:rFonts w:ascii="Times New Roman" w:eastAsia="Times New Roman" w:hAnsi="Times New Roman" w:cs="Times New Roman"/>
+          <w:b/>
           <w:sz w:val="32"/>
           <w:szCs w:val="32"/>
         </w:rPr>
       </w:pPr>
       <w:r>
         <w:rPr>
-          <w:rFonts w:ascii="Times New Roman" w:cs="Times New Roman" w:eastAsia="Times New Roman" w:hAnsi="Times New Roman"/>
-          <w:b w:val="1"/>
+          <w:rFonts w:ascii="Times New Roman" w:eastAsia="Times New Roman" w:hAnsi="Times New Roman" w:cs="Times New Roman"/>
+          <w:b/>
           <w:sz w:val="32"/>
           <w:szCs w:val="32"/>
-          <w:rtl w:val="0"/>
-        </w:rPr>
-        <w:t xml:space="preserve">BUTTONS</w:t>
-      </w:r>
-    </w:p>
-    <w:p>
-      <w:pPr>
-        <w:spacing w:after="240" w:before="240" w:lineRule="auto"/>
-        <w:rPr>
-          <w:rFonts w:ascii="Times New Roman" w:cs="Times New Roman" w:eastAsia="Times New Roman" w:hAnsi="Times New Roman"/>
-          <w:b w:val="1"/>
+        </w:rPr>
+        <w:t>BUTTONS</w:t>
+      </w:r>
+    </w:p>
+    <w:p>
+      <w:pPr>
+        <w:spacing w:before="240" w:after="240"/>
+        <w:rPr>
+          <w:rFonts w:ascii="Times New Roman" w:eastAsia="Times New Roman" w:hAnsi="Times New Roman" w:cs="Times New Roman"/>
+          <w:b/>
           <w:sz w:val="28"/>
           <w:szCs w:val="28"/>
         </w:rPr>
       </w:pPr>
       <w:r>
         <w:rPr>
-          <w:rFonts w:ascii="Times New Roman" w:cs="Times New Roman" w:eastAsia="Times New Roman" w:hAnsi="Times New Roman"/>
-          <w:b w:val="1"/>
+          <w:rFonts w:ascii="Times New Roman" w:eastAsia="Times New Roman" w:hAnsi="Times New Roman" w:cs="Times New Roman"/>
+          <w:b/>
           <w:sz w:val="28"/>
           <w:szCs w:val="28"/>
-          <w:rtl w:val="0"/>
         </w:rPr>
         <w:t xml:space="preserve">   </w:t>
       </w:r>
       <w:r>
         <w:rPr>
-          <w:rFonts w:ascii="Times New Roman" w:cs="Times New Roman" w:eastAsia="Times New Roman" w:hAnsi="Times New Roman"/>
-          <w:b w:val="1"/>
+          <w:rFonts w:ascii="Times New Roman" w:eastAsia="Times New Roman" w:hAnsi="Times New Roman" w:cs="Times New Roman"/>
+          <w:b/>
+          <w:noProof/>
           <w:sz w:val="28"/>
           <w:szCs w:val="28"/>
+          <w:lang w:val="ru-RU"/>
         </w:rPr>
         <w:drawing>
-          <wp:inline distB="114300" distT="114300" distL="114300" distR="114300">
+          <wp:inline distT="114300" distB="114300" distL="114300" distR="114300">
             <wp:extent cx="1633538" cy="785864"/>
-            <wp:effectExtent b="0" l="0" r="0" t="0"/>
+            <wp:effectExtent l="0" t="0" r="0" b="0"/>
             <wp:docPr id="13" name="image4.png"/>
-            <a:graphic>
+            <wp:cNvGraphicFramePr/>
+            <a:graphic xmlns:a="http://schemas.openxmlformats.org/drawingml/2006/main">
               <a:graphicData uri="http://schemas.openxmlformats.org/drawingml/2006/picture">
-                <pic:pic>
+                <pic:pic xmlns:pic="http://schemas.openxmlformats.org/drawingml/2006/picture">
                   <pic:nvPicPr>
                     <pic:cNvPr id="0" name="image4.png"/>
                     <pic:cNvPicPr preferRelativeResize="0"/>
                   </pic:nvPicPr>
                   <pic:blipFill>
-                    <a:blip r:embed="rId17"/>
-                    <a:srcRect b="0" l="0" r="0" t="0"/>
+                    <a:blip r:embed="rId15"/>
+                    <a:srcRect/>
                     <a:stretch>
                       <a:fillRect/>
                     </a:stretch>
@@ -1787,7 +1862,9 @@
                       <a:off x="0" y="0"/>
                       <a:ext cx="1633538" cy="785864"/>
                     </a:xfrm>
-                    <a:prstGeom prst="rect"/>
+                    <a:prstGeom prst="rect">
+                      <a:avLst/>
+                    </a:prstGeom>
                     <a:ln/>
                   </pic:spPr>
                 </pic:pic>
@@ -1796,44 +1873,43 @@
           </wp:inline>
         </w:drawing>
       </w:r>
-      <w:r>
-        <w:rPr>
-          <w:rtl w:val="0"/>
-        </w:rPr>
-      </w:r>
-    </w:p>
-    <w:p>
-      <w:pPr>
-        <w:spacing w:after="240" w:before="240" w:lineRule="auto"/>
-        <w:rPr>
-          <w:rFonts w:ascii="Times New Roman" w:cs="Times New Roman" w:eastAsia="Times New Roman" w:hAnsi="Times New Roman"/>
-          <w:b w:val="1"/>
+    </w:p>
+    <w:p>
+      <w:pPr>
+        <w:spacing w:before="240" w:after="240"/>
+        <w:rPr>
+          <w:rFonts w:ascii="Times New Roman" w:eastAsia="Times New Roman" w:hAnsi="Times New Roman" w:cs="Times New Roman"/>
+          <w:b/>
           <w:sz w:val="28"/>
           <w:szCs w:val="28"/>
         </w:rPr>
       </w:pPr>
       <w:r>
         <w:rPr>
-          <w:rFonts w:ascii="Times New Roman" w:cs="Times New Roman" w:eastAsia="Times New Roman" w:hAnsi="Times New Roman"/>
-          <w:b w:val="1"/>
+          <w:rFonts w:ascii="Times New Roman" w:eastAsia="Times New Roman" w:hAnsi="Times New Roman" w:cs="Times New Roman"/>
+          <w:b/>
+          <w:noProof/>
           <w:sz w:val="28"/>
           <w:szCs w:val="28"/>
-        </w:rPr>
+          <w:lang w:val="ru-RU"/>
+        </w:rPr>
+        <w:lastRenderedPageBreak/>
         <w:drawing>
-          <wp:inline distB="114300" distT="114300" distL="114300" distR="114300">
+          <wp:inline distT="114300" distB="114300" distL="114300" distR="114300">
             <wp:extent cx="5734050" cy="647700"/>
-            <wp:effectExtent b="0" l="0" r="0" t="0"/>
+            <wp:effectExtent l="0" t="0" r="0" b="0"/>
             <wp:docPr id="11" name="image2.png"/>
-            <a:graphic>
+            <wp:cNvGraphicFramePr/>
+            <a:graphic xmlns:a="http://schemas.openxmlformats.org/drawingml/2006/main">
               <a:graphicData uri="http://schemas.openxmlformats.org/drawingml/2006/picture">
-                <pic:pic>
+                <pic:pic xmlns:pic="http://schemas.openxmlformats.org/drawingml/2006/picture">
                   <pic:nvPicPr>
                     <pic:cNvPr id="0" name="image2.png"/>
                     <pic:cNvPicPr preferRelativeResize="0"/>
                   </pic:nvPicPr>
                   <pic:blipFill>
-                    <a:blip r:embed="rId18"/>
-                    <a:srcRect b="0" l="0" r="0" t="0"/>
+                    <a:blip r:embed="rId16"/>
+                    <a:srcRect/>
                     <a:stretch>
                       <a:fillRect/>
                     </a:stretch>
@@ -1843,7 +1919,9 @@
                       <a:off x="0" y="0"/>
                       <a:ext cx="5734050" cy="647700"/>
                     </a:xfrm>
-                    <a:prstGeom prst="rect"/>
+                    <a:prstGeom prst="rect">
+                      <a:avLst/>
+                    </a:prstGeom>
                     <a:ln/>
                   </pic:spPr>
                 </pic:pic>
@@ -1852,98 +1930,101 @@
           </wp:inline>
         </w:drawing>
       </w:r>
-      <w:r>
-        <w:rPr>
-          <w:rtl w:val="0"/>
-        </w:rPr>
-      </w:r>
-    </w:p>
-    <w:p>
-      <w:pPr>
-        <w:spacing w:after="240" w:before="240" w:lineRule="auto"/>
-        <w:rPr>
-          <w:rFonts w:ascii="Times New Roman" w:cs="Times New Roman" w:eastAsia="Times New Roman" w:hAnsi="Times New Roman"/>
-          <w:b w:val="1"/>
+    </w:p>
+    <w:p>
+      <w:pPr>
+        <w:spacing w:before="240" w:after="240"/>
+        <w:rPr>
+          <w:rFonts w:ascii="Times New Roman" w:eastAsia="Times New Roman" w:hAnsi="Times New Roman" w:cs="Times New Roman"/>
+          <w:b/>
           <w:sz w:val="28"/>
           <w:szCs w:val="28"/>
         </w:rPr>
       </w:pPr>
       <w:r>
         <w:rPr>
-          <w:rFonts w:ascii="Times New Roman" w:cs="Times New Roman" w:eastAsia="Times New Roman" w:hAnsi="Times New Roman"/>
-          <w:b w:val="1"/>
+          <w:rFonts w:ascii="Times New Roman" w:eastAsia="Times New Roman" w:hAnsi="Times New Roman" w:cs="Times New Roman"/>
+          <w:b/>
           <w:sz w:val="28"/>
           <w:szCs w:val="28"/>
-          <w:rtl w:val="0"/>
         </w:rPr>
         <w:t xml:space="preserve"> </w:t>
       </w:r>
     </w:p>
     <w:p>
       <w:pPr>
-        <w:spacing w:after="240" w:before="240" w:lineRule="auto"/>
-        <w:rPr>
-          <w:rFonts w:ascii="Times New Roman" w:cs="Times New Roman" w:eastAsia="Times New Roman" w:hAnsi="Times New Roman"/>
-          <w:b w:val="1"/>
+        <w:spacing w:before="240" w:after="240"/>
+        <w:rPr>
+          <w:rFonts w:ascii="Times New Roman" w:eastAsia="Times New Roman" w:hAnsi="Times New Roman" w:cs="Times New Roman"/>
+          <w:b/>
           <w:sz w:val="28"/>
           <w:szCs w:val="28"/>
         </w:rPr>
       </w:pPr>
       <w:r>
         <w:rPr>
-          <w:rFonts w:ascii="Times New Roman" w:cs="Times New Roman" w:eastAsia="Times New Roman" w:hAnsi="Times New Roman"/>
-          <w:b w:val="1"/>
+          <w:rFonts w:ascii="Times New Roman" w:eastAsia="Times New Roman" w:hAnsi="Times New Roman" w:cs="Times New Roman"/>
+          <w:b/>
           <w:sz w:val="28"/>
           <w:szCs w:val="28"/>
-          <w:rtl w:val="0"/>
         </w:rPr>
         <w:t xml:space="preserve">PAGINATION                             </w:t>
+      </w:r>
+      <w:r>
+        <w:rPr>
+          <w:rFonts w:ascii="Times New Roman" w:eastAsia="Times New Roman" w:hAnsi="Times New Roman" w:cs="Times New Roman"/>
+          <w:b/>
+          <w:sz w:val="28"/>
+          <w:szCs w:val="28"/>
+        </w:rPr>
         <w:tab/>
-        <w:t xml:space="preserve">PAGE UP</w:t>
-      </w:r>
-    </w:p>
-    <w:p>
-      <w:pPr>
-        <w:spacing w:after="240" w:before="240" w:lineRule="auto"/>
-        <w:rPr>
-          <w:rFonts w:ascii="Times New Roman" w:cs="Times New Roman" w:eastAsia="Times New Roman" w:hAnsi="Times New Roman"/>
-          <w:b w:val="1"/>
+        <w:t>PAGE UP</w:t>
+      </w:r>
+    </w:p>
+    <w:p>
+      <w:pPr>
+        <w:spacing w:before="240" w:after="240"/>
+        <w:rPr>
+          <w:rFonts w:ascii="Times New Roman" w:eastAsia="Times New Roman" w:hAnsi="Times New Roman" w:cs="Times New Roman"/>
+          <w:b/>
           <w:sz w:val="36"/>
           <w:szCs w:val="36"/>
         </w:rPr>
       </w:pPr>
       <w:r>
         <w:rPr>
-          <w:rFonts w:ascii="Times New Roman" w:cs="Times New Roman" w:eastAsia="Times New Roman" w:hAnsi="Times New Roman"/>
-          <w:b w:val="1"/>
+          <w:rFonts w:ascii="Times New Roman" w:eastAsia="Times New Roman" w:hAnsi="Times New Roman" w:cs="Times New Roman"/>
+          <w:b/>
           <w:sz w:val="36"/>
           <w:szCs w:val="36"/>
-          <w:rtl w:val="0"/>
         </w:rPr>
         <w:t xml:space="preserve"> </w:t>
       </w:r>
       <w:r>
         <w:rPr>
-          <w:rFonts w:ascii="Times New Roman" w:cs="Times New Roman" w:eastAsia="Times New Roman" w:hAnsi="Times New Roman"/>
-          <w:b w:val="1"/>
+          <w:rFonts w:ascii="Times New Roman" w:eastAsia="Times New Roman" w:hAnsi="Times New Roman" w:cs="Times New Roman"/>
+          <w:b/>
+          <w:noProof/>
           <w:sz w:val="36"/>
           <w:szCs w:val="36"/>
+          <w:lang w:val="ru-RU"/>
         </w:rPr>
         <w:drawing>
-          <wp:inline distB="114300" distT="114300" distL="114300" distR="114300">
+          <wp:inline distT="114300" distB="114300" distL="114300" distR="114300">
             <wp:extent cx="1981200" cy="485775"/>
-            <wp:effectExtent b="0" l="0" r="0" t="0"/>
+            <wp:effectExtent l="0" t="0" r="0" b="0"/>
             <wp:docPr id="12" name="image1.png"/>
-            <a:graphic>
+            <wp:cNvGraphicFramePr/>
+            <a:graphic xmlns:a="http://schemas.openxmlformats.org/drawingml/2006/main">
               <a:graphicData uri="http://schemas.openxmlformats.org/drawingml/2006/picture">
-                <pic:pic>
+                <pic:pic xmlns:pic="http://schemas.openxmlformats.org/drawingml/2006/picture">
                   <pic:nvPicPr>
                     <pic:cNvPr id="0" name="image1.png"/>
                     <pic:cNvPicPr preferRelativeResize="0"/>
                   </pic:nvPicPr>
                   <pic:blipFill>
-                    <a:blip r:embed="rId19"/>
-                    <a:srcRect b="0" l="0" r="0" t="0"/>
+                    <a:blip r:embed="rId17"/>
+                    <a:srcRect/>
                     <a:stretch>
                       <a:fillRect/>
                     </a:stretch>
@@ -1953,7 +2034,9 @@
                       <a:off x="0" y="0"/>
                       <a:ext cx="1981200" cy="485775"/>
                     </a:xfrm>
-                    <a:prstGeom prst="rect"/>
+                    <a:prstGeom prst="rect">
+                      <a:avLst/>
+                    </a:prstGeom>
                     <a:ln/>
                   </pic:spPr>
                 </pic:pic>
@@ -1964,37 +2047,47 @@
       </w:r>
       <w:r>
         <w:rPr>
-          <w:rFonts w:ascii="Times New Roman" w:cs="Times New Roman" w:eastAsia="Times New Roman" w:hAnsi="Times New Roman"/>
-          <w:b w:val="1"/>
+          <w:rFonts w:ascii="Times New Roman" w:eastAsia="Times New Roman" w:hAnsi="Times New Roman" w:cs="Times New Roman"/>
+          <w:b/>
           <w:sz w:val="36"/>
           <w:szCs w:val="36"/>
-          <w:rtl w:val="0"/>
         </w:rPr>
         <w:tab/>
-        <w:tab/>
-      </w:r>
-      <w:r>
-        <w:rPr>
-          <w:rFonts w:ascii="Times New Roman" w:cs="Times New Roman" w:eastAsia="Times New Roman" w:hAnsi="Times New Roman"/>
-          <w:b w:val="1"/>
+      </w:r>
+      <w:r>
+        <w:rPr>
+          <w:rFonts w:ascii="Times New Roman" w:eastAsia="Times New Roman" w:hAnsi="Times New Roman" w:cs="Times New Roman"/>
+          <w:b/>
           <w:sz w:val="36"/>
           <w:szCs w:val="36"/>
         </w:rPr>
+        <w:tab/>
+      </w:r>
+      <w:r>
+        <w:rPr>
+          <w:rFonts w:ascii="Times New Roman" w:eastAsia="Times New Roman" w:hAnsi="Times New Roman" w:cs="Times New Roman"/>
+          <w:b/>
+          <w:noProof/>
+          <w:sz w:val="36"/>
+          <w:szCs w:val="36"/>
+          <w:lang w:val="ru-RU"/>
+        </w:rPr>
         <w:drawing>
-          <wp:inline distB="114300" distT="114300" distL="114300" distR="114300">
+          <wp:inline distT="114300" distB="114300" distL="114300" distR="114300">
             <wp:extent cx="457200" cy="466725"/>
-            <wp:effectExtent b="0" l="0" r="0" t="0"/>
+            <wp:effectExtent l="0" t="0" r="0" b="0"/>
             <wp:docPr id="9" name="image5.png"/>
-            <a:graphic>
+            <wp:cNvGraphicFramePr/>
+            <a:graphic xmlns:a="http://schemas.openxmlformats.org/drawingml/2006/main">
               <a:graphicData uri="http://schemas.openxmlformats.org/drawingml/2006/picture">
-                <pic:pic>
+                <pic:pic xmlns:pic="http://schemas.openxmlformats.org/drawingml/2006/picture">
                   <pic:nvPicPr>
                     <pic:cNvPr id="0" name="image5.png"/>
                     <pic:cNvPicPr preferRelativeResize="0"/>
                   </pic:nvPicPr>
                   <pic:blipFill>
-                    <a:blip r:embed="rId20"/>
-                    <a:srcRect b="0" l="0" r="0" t="0"/>
+                    <a:blip r:embed="rId18"/>
+                    <a:srcRect/>
                     <a:stretch>
                       <a:fillRect/>
                     </a:stretch>
@@ -2004,7 +2097,9 @@
                       <a:off x="0" y="0"/>
                       <a:ext cx="457200" cy="466725"/>
                     </a:xfrm>
-                    <a:prstGeom prst="rect"/>
+                    <a:prstGeom prst="rect">
+                      <a:avLst/>
+                    </a:prstGeom>
                     <a:ln/>
                   </pic:spPr>
                 </pic:pic>
@@ -2013,65 +2108,62 @@
           </wp:inline>
         </w:drawing>
       </w:r>
-      <w:r>
-        <w:rPr>
-          <w:rtl w:val="0"/>
-        </w:rPr>
-      </w:r>
-    </w:p>
-    <w:p>
-      <w:pPr>
-        <w:spacing w:after="240" w:before="240" w:lineRule="auto"/>
-        <w:rPr>
-          <w:rFonts w:ascii="Times New Roman" w:cs="Times New Roman" w:eastAsia="Times New Roman" w:hAnsi="Times New Roman"/>
-          <w:b w:val="1"/>
+    </w:p>
+    <w:p>
+      <w:pPr>
+        <w:spacing w:before="240" w:after="240"/>
+        <w:rPr>
+          <w:rFonts w:ascii="Times New Roman" w:eastAsia="Times New Roman" w:hAnsi="Times New Roman" w:cs="Times New Roman"/>
+          <w:b/>
           <w:sz w:val="28"/>
           <w:szCs w:val="28"/>
         </w:rPr>
       </w:pPr>
       <w:r>
         <w:rPr>
-          <w:rFonts w:ascii="Times New Roman" w:cs="Times New Roman" w:eastAsia="Times New Roman" w:hAnsi="Times New Roman"/>
-          <w:b w:val="1"/>
+          <w:rFonts w:ascii="Times New Roman" w:eastAsia="Times New Roman" w:hAnsi="Times New Roman" w:cs="Times New Roman"/>
+          <w:b/>
           <w:sz w:val="28"/>
           <w:szCs w:val="28"/>
-          <w:rtl w:val="0"/>
         </w:rPr>
         <w:t xml:space="preserve">CART ICON </w:t>
       </w:r>
     </w:p>
     <w:p>
       <w:pPr>
-        <w:spacing w:after="240" w:before="240" w:lineRule="auto"/>
-        <w:rPr>
-          <w:rFonts w:ascii="Times New Roman" w:cs="Times New Roman" w:eastAsia="Times New Roman" w:hAnsi="Times New Roman"/>
-          <w:b w:val="1"/>
+        <w:spacing w:before="240" w:after="240"/>
+        <w:rPr>
+          <w:rFonts w:ascii="Times New Roman" w:eastAsia="Times New Roman" w:hAnsi="Times New Roman" w:cs="Times New Roman"/>
+          <w:b/>
           <w:sz w:val="32"/>
           <w:szCs w:val="32"/>
         </w:rPr>
       </w:pPr>
       <w:r>
         <w:rPr>
-          <w:rFonts w:ascii="Times New Roman" w:cs="Times New Roman" w:eastAsia="Times New Roman" w:hAnsi="Times New Roman"/>
-          <w:b w:val="1"/>
+          <w:rFonts w:ascii="Times New Roman" w:eastAsia="Times New Roman" w:hAnsi="Times New Roman" w:cs="Times New Roman"/>
+          <w:b/>
+          <w:noProof/>
           <w:sz w:val="32"/>
           <w:szCs w:val="32"/>
+          <w:lang w:val="ru-RU"/>
         </w:rPr>
         <w:drawing>
-          <wp:inline distB="114300" distT="114300" distL="114300" distR="114300">
+          <wp:inline distT="114300" distB="114300" distL="114300" distR="114300">
             <wp:extent cx="952500" cy="771525"/>
-            <wp:effectExtent b="0" l="0" r="0" t="0"/>
+            <wp:effectExtent l="0" t="0" r="0" b="0"/>
             <wp:docPr id="3" name="image6.png"/>
-            <a:graphic>
+            <wp:cNvGraphicFramePr/>
+            <a:graphic xmlns:a="http://schemas.openxmlformats.org/drawingml/2006/main">
               <a:graphicData uri="http://schemas.openxmlformats.org/drawingml/2006/picture">
-                <pic:pic>
+                <pic:pic xmlns:pic="http://schemas.openxmlformats.org/drawingml/2006/picture">
                   <pic:nvPicPr>
                     <pic:cNvPr id="0" name="image6.png"/>
                     <pic:cNvPicPr preferRelativeResize="0"/>
                   </pic:nvPicPr>
                   <pic:blipFill>
-                    <a:blip r:embed="rId21"/>
-                    <a:srcRect b="0" l="0" r="0" t="0"/>
+                    <a:blip r:embed="rId19"/>
+                    <a:srcRect/>
                     <a:stretch>
                       <a:fillRect/>
                     </a:stretch>
@@ -2081,7 +2173,9 @@
                       <a:off x="0" y="0"/>
                       <a:ext cx="952500" cy="771525"/>
                     </a:xfrm>
-                    <a:prstGeom prst="rect"/>
+                    <a:prstGeom prst="rect">
+                      <a:avLst/>
+                    </a:prstGeom>
                     <a:ln/>
                   </pic:spPr>
                 </pic:pic>
@@ -2090,75 +2184,71 @@
           </wp:inline>
         </w:drawing>
       </w:r>
-      <w:r>
-        <w:rPr>
-          <w:rtl w:val="0"/>
-        </w:rPr>
-      </w:r>
-    </w:p>
-    <w:p>
-      <w:pPr>
-        <w:spacing w:after="240" w:before="240" w:lineRule="auto"/>
-        <w:rPr>
-          <w:rFonts w:ascii="Times New Roman" w:cs="Times New Roman" w:eastAsia="Times New Roman" w:hAnsi="Times New Roman"/>
-          <w:b w:val="1"/>
+    </w:p>
+    <w:p>
+      <w:pPr>
+        <w:spacing w:before="240" w:after="240"/>
+        <w:rPr>
+          <w:rFonts w:ascii="Times New Roman" w:eastAsia="Times New Roman" w:hAnsi="Times New Roman" w:cs="Times New Roman"/>
+          <w:b/>
           <w:sz w:val="32"/>
           <w:szCs w:val="32"/>
         </w:rPr>
       </w:pPr>
       <w:r>
         <w:rPr>
-          <w:rFonts w:ascii="Times New Roman" w:cs="Times New Roman" w:eastAsia="Times New Roman" w:hAnsi="Times New Roman"/>
-          <w:b w:val="1"/>
+          <w:rFonts w:ascii="Times New Roman" w:eastAsia="Times New Roman" w:hAnsi="Times New Roman" w:cs="Times New Roman"/>
+          <w:b/>
           <w:sz w:val="32"/>
           <w:szCs w:val="32"/>
-          <w:rtl w:val="0"/>
-        </w:rPr>
-        <w:t xml:space="preserve">EDIT ICON</w:t>
-      </w:r>
-    </w:p>
-    <w:p>
-      <w:pPr>
-        <w:spacing w:after="240" w:before="240" w:lineRule="auto"/>
-        <w:rPr>
-          <w:rFonts w:ascii="Times New Roman" w:cs="Times New Roman" w:eastAsia="Times New Roman" w:hAnsi="Times New Roman"/>
-          <w:b w:val="1"/>
+        </w:rPr>
+        <w:t>EDIT ICON</w:t>
+      </w:r>
+    </w:p>
+    <w:p>
+      <w:pPr>
+        <w:spacing w:before="240" w:after="240"/>
+        <w:rPr>
+          <w:rFonts w:ascii="Times New Roman" w:eastAsia="Times New Roman" w:hAnsi="Times New Roman" w:cs="Times New Roman"/>
+          <w:b/>
           <w:sz w:val="32"/>
           <w:szCs w:val="32"/>
         </w:rPr>
       </w:pPr>
       <w:r>
         <w:rPr>
-          <w:rFonts w:ascii="Times New Roman" w:cs="Times New Roman" w:eastAsia="Times New Roman" w:hAnsi="Times New Roman"/>
-          <w:b w:val="1"/>
+          <w:rFonts w:ascii="Times New Roman" w:eastAsia="Times New Roman" w:hAnsi="Times New Roman" w:cs="Times New Roman"/>
+          <w:b/>
           <w:sz w:val="32"/>
           <w:szCs w:val="32"/>
-          <w:rtl w:val="0"/>
         </w:rPr>
         <w:t xml:space="preserve"> </w:t>
       </w:r>
       <w:r>
         <w:rPr>
-          <w:rFonts w:ascii="Times New Roman" w:cs="Times New Roman" w:eastAsia="Times New Roman" w:hAnsi="Times New Roman"/>
-          <w:b w:val="1"/>
+          <w:rFonts w:ascii="Times New Roman" w:eastAsia="Times New Roman" w:hAnsi="Times New Roman" w:cs="Times New Roman"/>
+          <w:b/>
+          <w:noProof/>
           <w:sz w:val="32"/>
           <w:szCs w:val="32"/>
+          <w:lang w:val="ru-RU"/>
         </w:rPr>
         <w:drawing>
-          <wp:inline distB="114300" distT="114300" distL="114300" distR="114300">
+          <wp:inline distT="114300" distB="114300" distL="114300" distR="114300">
             <wp:extent cx="228600" cy="228600"/>
-            <wp:effectExtent b="0" l="0" r="0" t="0"/>
+            <wp:effectExtent l="0" t="0" r="0" b="0"/>
             <wp:docPr id="1" name="image8.png"/>
-            <a:graphic>
+            <wp:cNvGraphicFramePr/>
+            <a:graphic xmlns:a="http://schemas.openxmlformats.org/drawingml/2006/main">
               <a:graphicData uri="http://schemas.openxmlformats.org/drawingml/2006/picture">
-                <pic:pic>
+                <pic:pic xmlns:pic="http://schemas.openxmlformats.org/drawingml/2006/picture">
                   <pic:nvPicPr>
                     <pic:cNvPr id="0" name="image8.png"/>
                     <pic:cNvPicPr preferRelativeResize="0"/>
                   </pic:nvPicPr>
                   <pic:blipFill>
-                    <a:blip r:embed="rId22"/>
-                    <a:srcRect b="0" l="0" r="0" t="0"/>
+                    <a:blip r:embed="rId20"/>
+                    <a:srcRect/>
                     <a:stretch>
                       <a:fillRect/>
                     </a:stretch>
@@ -2168,7 +2258,9 @@
                       <a:off x="0" y="0"/>
                       <a:ext cx="228600" cy="228600"/>
                     </a:xfrm>
-                    <a:prstGeom prst="rect"/>
+                    <a:prstGeom prst="rect">
+                      <a:avLst/>
+                    </a:prstGeom>
                     <a:ln/>
                   </pic:spPr>
                 </pic:pic>
@@ -2177,46 +2269,33 @@
           </wp:inline>
         </w:drawing>
       </w:r>
-      <w:r>
-        <w:rPr>
-          <w:rtl w:val="0"/>
-        </w:rPr>
-      </w:r>
-    </w:p>
-    <w:p>
-      <w:pPr>
-        <w:rPr>
-          <w:b w:val="1"/>
-        </w:rPr>
-      </w:pPr>
-      <w:r>
-        <w:rPr>
-          <w:rtl w:val="0"/>
-        </w:rPr>
-      </w:r>
+    </w:p>
+    <w:p>
+      <w:pPr>
+        <w:rPr>
+          <w:b/>
+        </w:rPr>
+      </w:pPr>
     </w:p>
     <w:sectPr>
-      <w:pgSz w:h="16834" w:w="11909"/>
-      <w:pgMar w:bottom="1440" w:top="1440" w:left="1440" w:right="1440" w:header="720" w:footer="720"/>
+      <w:pgSz w:w="11909" w:h="16834"/>
+      <w:pgMar w:top="1440" w:right="1440" w:bottom="1440" w:left="1440" w:header="720" w:footer="720" w:gutter="0"/>
       <w:pgNumType w:start="1"/>
+      <w:cols w:space="720"/>
     </w:sectPr>
   </w:body>
 </w:document>
 </file>
 
-<file path=word/numbering.xml><?xml version="1.0" encoding="utf-8"?>
-<w:numbering xmlns:mc="http://schemas.openxmlformats.org/markup-compatibility/2006" xmlns:o="urn:schemas-microsoft-com:office:office" xmlns:r="http://schemas.openxmlformats.org/officeDocument/2006/relationships" xmlns:m="http://schemas.openxmlformats.org/officeDocument/2006/math" xmlns:v="urn:schemas-microsoft-com:vml" xmlns:wp="http://schemas.openxmlformats.org/drawingml/2006/wordprocessingDrawing" xmlns:w10="urn:schemas-microsoft-com:office:word" xmlns:w="http://schemas.openxmlformats.org/wordprocessingml/2006/main" xmlns:wne="http://schemas.microsoft.com/office/word/2006/wordml" xmlns:sl="http://schemas.openxmlformats.org/schemaLibrary/2006/main" xmlns:a="http://schemas.openxmlformats.org/drawingml/2006/main" xmlns:pic="http://schemas.openxmlformats.org/drawingml/2006/picture" xmlns:c="http://schemas.openxmlformats.org/drawingml/2006/chart" xmlns:lc="http://schemas.openxmlformats.org/drawingml/2006/lockedCanvas" xmlns:dgm="http://schemas.openxmlformats.org/drawingml/2006/diagram" xmlns:wps="http://schemas.microsoft.com/office/word/2010/wordprocessingShape" xmlns:wpg="http://schemas.microsoft.com/office/word/2010/wordprocessingGroup" xmlns:w14="http://schemas.microsoft.com/office/word/2010/wordml" xmlns:w15="http://schemas.microsoft.com/office/word/2012/wordml"/>
-</file>
-
 <file path=word/styles.xml><?xml version="1.0" encoding="utf-8"?>
-<w:styles xmlns:mc="http://schemas.openxmlformats.org/markup-compatibility/2006" xmlns:o="urn:schemas-microsoft-com:office:office" xmlns:r="http://schemas.openxmlformats.org/officeDocument/2006/relationships" xmlns:m="http://schemas.openxmlformats.org/officeDocument/2006/math" xmlns:v="urn:schemas-microsoft-com:vml" xmlns:wp="http://schemas.openxmlformats.org/drawingml/2006/wordprocessingDrawing" xmlns:w10="urn:schemas-microsoft-com:office:word" xmlns:w="http://schemas.openxmlformats.org/wordprocessingml/2006/main" xmlns:wne="http://schemas.microsoft.com/office/word/2006/wordml" xmlns:sl="http://schemas.openxmlformats.org/schemaLibrary/2006/main" xmlns:a="http://schemas.openxmlformats.org/drawingml/2006/main" xmlns:pic="http://schemas.openxmlformats.org/drawingml/2006/picture" xmlns:c="http://schemas.openxmlformats.org/drawingml/2006/chart" xmlns:lc="http://schemas.openxmlformats.org/drawingml/2006/lockedCanvas" xmlns:dgm="http://schemas.openxmlformats.org/drawingml/2006/diagram" xmlns:wps="http://schemas.microsoft.com/office/word/2010/wordprocessingShape" xmlns:wpg="http://schemas.microsoft.com/office/word/2010/wordprocessingGroup" xmlns:w14="http://schemas.microsoft.com/office/word/2010/wordml" xmlns:w15="http://schemas.microsoft.com/office/word/2012/wordml">
+<w:styles xmlns:mc="http://schemas.openxmlformats.org/markup-compatibility/2006" xmlns:r="http://schemas.openxmlformats.org/officeDocument/2006/relationships" xmlns:w="http://schemas.openxmlformats.org/wordprocessingml/2006/main" xmlns:w14="http://schemas.microsoft.com/office/word/2010/wordml" xmlns:w15="http://schemas.microsoft.com/office/word/2012/wordml" xmlns:w16se="http://schemas.microsoft.com/office/word/2015/wordml/symex" mc:Ignorable="w14 w15 w16se">
   <w:docDefaults>
     <w:rPrDefault>
       <w:rPr>
-        <w:rFonts w:ascii="Arial" w:cs="Arial" w:eastAsia="Arial" w:hAnsi="Arial"/>
+        <w:rFonts w:ascii="Arial" w:eastAsia="Arial" w:hAnsi="Arial" w:cs="Arial"/>
         <w:sz w:val="22"/>
         <w:szCs w:val="22"/>
-        <w:lang w:val="ru"/>
+        <w:lang w:val="ru" w:eastAsia="ru-RU" w:bidi="ar-SA"/>
       </w:rPr>
     </w:rPrDefault>
     <w:pPrDefault>
@@ -2225,65 +2304,437 @@
       </w:pPr>
     </w:pPrDefault>
   </w:docDefaults>
-  <w:style w:type="paragraph" w:styleId="Normal" w:default="1">
-    <w:name w:val="normal"/>
+  <w:latentStyles w:defLockedState="0" w:defUIPriority="99" w:defSemiHidden="0" w:defUnhideWhenUsed="0" w:defQFormat="0" w:count="371">
+    <w:lsdException w:name="Normal" w:uiPriority="0" w:qFormat="1"/>
+    <w:lsdException w:name="heading 1" w:uiPriority="9" w:qFormat="1"/>
+    <w:lsdException w:name="heading 2" w:semiHidden="1" w:uiPriority="9" w:unhideWhenUsed="1" w:qFormat="1"/>
+    <w:lsdException w:name="heading 3" w:semiHidden="1" w:uiPriority="9" w:unhideWhenUsed="1" w:qFormat="1"/>
+    <w:lsdException w:name="heading 4" w:semiHidden="1" w:uiPriority="9" w:unhideWhenUsed="1" w:qFormat="1"/>
+    <w:lsdException w:name="heading 5" w:semiHidden="1" w:uiPriority="9" w:unhideWhenUsed="1" w:qFormat="1"/>
+    <w:lsdException w:name="heading 6" w:semiHidden="1" w:uiPriority="9" w:unhideWhenUsed="1" w:qFormat="1"/>
+    <w:lsdException w:name="heading 7" w:semiHidden="1" w:uiPriority="9" w:unhideWhenUsed="1" w:qFormat="1"/>
+    <w:lsdException w:name="heading 8" w:semiHidden="1" w:uiPriority="9" w:unhideWhenUsed="1" w:qFormat="1"/>
+    <w:lsdException w:name="heading 9" w:semiHidden="1" w:uiPriority="9" w:unhideWhenUsed="1" w:qFormat="1"/>
+    <w:lsdException w:name="index 1" w:semiHidden="1" w:unhideWhenUsed="1"/>
+    <w:lsdException w:name="index 2" w:semiHidden="1" w:unhideWhenUsed="1"/>
+    <w:lsdException w:name="index 3" w:semiHidden="1" w:unhideWhenUsed="1"/>
+    <w:lsdException w:name="index 4" w:semiHidden="1" w:unhideWhenUsed="1"/>
+    <w:lsdException w:name="index 5" w:semiHidden="1" w:unhideWhenUsed="1"/>
+    <w:lsdException w:name="index 6" w:semiHidden="1" w:unhideWhenUsed="1"/>
+    <w:lsdException w:name="index 7" w:semiHidden="1" w:unhideWhenUsed="1"/>
+    <w:lsdException w:name="index 8" w:semiHidden="1" w:unhideWhenUsed="1"/>
+    <w:lsdException w:name="index 9" w:semiHidden="1" w:unhideWhenUsed="1"/>
+    <w:lsdException w:name="toc 1" w:semiHidden="1" w:uiPriority="39" w:unhideWhenUsed="1"/>
+    <w:lsdException w:name="toc 2" w:semiHidden="1" w:uiPriority="39" w:unhideWhenUsed="1"/>
+    <w:lsdException w:name="toc 3" w:semiHidden="1" w:uiPriority="39" w:unhideWhenUsed="1"/>
+    <w:lsdException w:name="toc 4" w:semiHidden="1" w:uiPriority="39" w:unhideWhenUsed="1"/>
+    <w:lsdException w:name="toc 5" w:semiHidden="1" w:uiPriority="39" w:unhideWhenUsed="1"/>
+    <w:lsdException w:name="toc 6" w:semiHidden="1" w:uiPriority="39" w:unhideWhenUsed="1"/>
+    <w:lsdException w:name="toc 7" w:semiHidden="1" w:uiPriority="39" w:unhideWhenUsed="1"/>
+    <w:lsdException w:name="toc 8" w:semiHidden="1" w:uiPriority="39" w:unhideWhenUsed="1"/>
+    <w:lsdException w:name="toc 9" w:semiHidden="1" w:uiPriority="39" w:unhideWhenUsed="1"/>
+    <w:lsdException w:name="Normal Indent" w:semiHidden="1" w:unhideWhenUsed="1"/>
+    <w:lsdException w:name="footnote text" w:semiHidden="1" w:unhideWhenUsed="1"/>
+    <w:lsdException w:name="annotation text" w:semiHidden="1" w:unhideWhenUsed="1"/>
+    <w:lsdException w:name="header" w:semiHidden="1" w:unhideWhenUsed="1"/>
+    <w:lsdException w:name="footer" w:semiHidden="1" w:unhideWhenUsed="1"/>
+    <w:lsdException w:name="index heading" w:semiHidden="1" w:unhideWhenUsed="1"/>
+    <w:lsdException w:name="caption" w:semiHidden="1" w:uiPriority="35" w:unhideWhenUsed="1" w:qFormat="1"/>
+    <w:lsdException w:name="table of figures" w:semiHidden="1" w:unhideWhenUsed="1"/>
+    <w:lsdException w:name="envelope address" w:semiHidden="1" w:unhideWhenUsed="1"/>
+    <w:lsdException w:name="envelope return" w:semiHidden="1" w:unhideWhenUsed="1"/>
+    <w:lsdException w:name="footnote reference" w:semiHidden="1" w:unhideWhenUsed="1"/>
+    <w:lsdException w:name="annotation reference" w:semiHidden="1" w:unhideWhenUsed="1"/>
+    <w:lsdException w:name="line number" w:semiHidden="1" w:unhideWhenUsed="1"/>
+    <w:lsdException w:name="page number" w:semiHidden="1" w:unhideWhenUsed="1"/>
+    <w:lsdException w:name="endnote reference" w:semiHidden="1" w:unhideWhenUsed="1"/>
+    <w:lsdException w:name="endnote text" w:semiHidden="1" w:unhideWhenUsed="1"/>
+    <w:lsdException w:name="table of authorities" w:semiHidden="1" w:unhideWhenUsed="1"/>
+    <w:lsdException w:name="macro" w:semiHidden="1" w:unhideWhenUsed="1"/>
+    <w:lsdException w:name="toa heading" w:semiHidden="1" w:unhideWhenUsed="1"/>
+    <w:lsdException w:name="List" w:semiHidden="1" w:unhideWhenUsed="1"/>
+    <w:lsdException w:name="List Bullet" w:semiHidden="1" w:unhideWhenUsed="1"/>
+    <w:lsdException w:name="List Number" w:semiHidden="1" w:unhideWhenUsed="1"/>
+    <w:lsdException w:name="List 2" w:semiHidden="1" w:unhideWhenUsed="1"/>
+    <w:lsdException w:name="List 3" w:semiHidden="1" w:unhideWhenUsed="1"/>
+    <w:lsdException w:name="List 4" w:semiHidden="1" w:unhideWhenUsed="1"/>
+    <w:lsdException w:name="List 5" w:semiHidden="1" w:unhideWhenUsed="1"/>
+    <w:lsdException w:name="List Bullet 2" w:semiHidden="1" w:unhideWhenUsed="1"/>
+    <w:lsdException w:name="List Bullet 3" w:semiHidden="1" w:unhideWhenUsed="1"/>
+    <w:lsdException w:name="List Bullet 4" w:semiHidden="1" w:unhideWhenUsed="1"/>
+    <w:lsdException w:name="List Bullet 5" w:semiHidden="1" w:unhideWhenUsed="1"/>
+    <w:lsdException w:name="List Number 2" w:semiHidden="1" w:unhideWhenUsed="1"/>
+    <w:lsdException w:name="List Number 3" w:semiHidden="1" w:unhideWhenUsed="1"/>
+    <w:lsdException w:name="List Number 4" w:semiHidden="1" w:unhideWhenUsed="1"/>
+    <w:lsdException w:name="List Number 5" w:semiHidden="1" w:unhideWhenUsed="1"/>
+    <w:lsdException w:name="Title" w:uiPriority="10" w:qFormat="1"/>
+    <w:lsdException w:name="Closing" w:semiHidden="1" w:unhideWhenUsed="1"/>
+    <w:lsdException w:name="Signature" w:semiHidden="1" w:unhideWhenUsed="1"/>
+    <w:lsdException w:name="Default Paragraph Font" w:semiHidden="1" w:uiPriority="1" w:unhideWhenUsed="1"/>
+    <w:lsdException w:name="Body Text" w:semiHidden="1" w:unhideWhenUsed="1"/>
+    <w:lsdException w:name="Body Text Indent" w:semiHidden="1" w:unhideWhenUsed="1"/>
+    <w:lsdException w:name="List Continue" w:semiHidden="1" w:unhideWhenUsed="1"/>
+    <w:lsdException w:name="List Continue 2" w:semiHidden="1" w:unhideWhenUsed="1"/>
+    <w:lsdException w:name="List Continue 3" w:semiHidden="1" w:unhideWhenUsed="1"/>
+    <w:lsdException w:name="List Continue 4" w:semiHidden="1" w:unhideWhenUsed="1"/>
+    <w:lsdException w:name="List Continue 5" w:semiHidden="1" w:unhideWhenUsed="1"/>
+    <w:lsdException w:name="Message Header" w:semiHidden="1" w:unhideWhenUsed="1"/>
+    <w:lsdException w:name="Subtitle" w:uiPriority="11" w:qFormat="1"/>
+    <w:lsdException w:name="Salutation" w:semiHidden="1" w:unhideWhenUsed="1"/>
+    <w:lsdException w:name="Date" w:semiHidden="1" w:unhideWhenUsed="1"/>
+    <w:lsdException w:name="Body Text First Indent" w:semiHidden="1" w:unhideWhenUsed="1"/>
+    <w:lsdException w:name="Body Text First Indent 2" w:semiHidden="1" w:unhideWhenUsed="1"/>
+    <w:lsdException w:name="Note Heading" w:semiHidden="1" w:unhideWhenUsed="1"/>
+    <w:lsdException w:name="Body Text 2" w:semiHidden="1" w:unhideWhenUsed="1"/>
+    <w:lsdException w:name="Body Text 3" w:semiHidden="1" w:unhideWhenUsed="1"/>
+    <w:lsdException w:name="Body Text Indent 2" w:semiHidden="1" w:unhideWhenUsed="1"/>
+    <w:lsdException w:name="Body Text Indent 3" w:semiHidden="1" w:unhideWhenUsed="1"/>
+    <w:lsdException w:name="Block Text" w:semiHidden="1" w:unhideWhenUsed="1"/>
+    <w:lsdException w:name="Hyperlink" w:semiHidden="1" w:unhideWhenUsed="1"/>
+    <w:lsdException w:name="FollowedHyperlink" w:semiHidden="1" w:unhideWhenUsed="1"/>
+    <w:lsdException w:name="Strong" w:uiPriority="22" w:qFormat="1"/>
+    <w:lsdException w:name="Emphasis" w:uiPriority="20" w:qFormat="1"/>
+    <w:lsdException w:name="Document Map" w:semiHidden="1" w:unhideWhenUsed="1"/>
+    <w:lsdException w:name="Plain Text" w:semiHidden="1" w:unhideWhenUsed="1"/>
+    <w:lsdException w:name="E-mail Signature" w:semiHidden="1" w:unhideWhenUsed="1"/>
+    <w:lsdException w:name="HTML Top of Form" w:semiHidden="1" w:unhideWhenUsed="1"/>
+    <w:lsdException w:name="HTML Bottom of Form" w:semiHidden="1" w:unhideWhenUsed="1"/>
+    <w:lsdException w:name="Normal (Web)" w:semiHidden="1" w:unhideWhenUsed="1"/>
+    <w:lsdException w:name="HTML Acronym" w:semiHidden="1" w:unhideWhenUsed="1"/>
+    <w:lsdException w:name="HTML Address" w:semiHidden="1" w:unhideWhenUsed="1"/>
+    <w:lsdException w:name="HTML Cite" w:semiHidden="1" w:unhideWhenUsed="1"/>
+    <w:lsdException w:name="HTML Code" w:semiHidden="1" w:unhideWhenUsed="1"/>
+    <w:lsdException w:name="HTML Definition" w:semiHidden="1" w:unhideWhenUsed="1"/>
+    <w:lsdException w:name="HTML Keyboard" w:semiHidden="1" w:unhideWhenUsed="1"/>
+    <w:lsdException w:name="HTML Preformatted" w:semiHidden="1" w:unhideWhenUsed="1"/>
+    <w:lsdException w:name="HTML Sample" w:semiHidden="1" w:unhideWhenUsed="1"/>
+    <w:lsdException w:name="HTML Typewriter" w:semiHidden="1" w:unhideWhenUsed="1"/>
+    <w:lsdException w:name="HTML Variable" w:semiHidden="1" w:unhideWhenUsed="1"/>
+    <w:lsdException w:name="Normal Table" w:semiHidden="1" w:unhideWhenUsed="1"/>
+    <w:lsdException w:name="annotation subject" w:semiHidden="1" w:unhideWhenUsed="1"/>
+    <w:lsdException w:name="No List" w:semiHidden="1" w:unhideWhenUsed="1"/>
+    <w:lsdException w:name="Outline List 1" w:semiHidden="1" w:unhideWhenUsed="1"/>
+    <w:lsdException w:name="Outline List 2" w:semiHidden="1" w:unhideWhenUsed="1"/>
+    <w:lsdException w:name="Outline List 3" w:semiHidden="1" w:unhideWhenUsed="1"/>
+    <w:lsdException w:name="Table Simple 1" w:semiHidden="1" w:unhideWhenUsed="1"/>
+    <w:lsdException w:name="Table Simple 2" w:semiHidden="1" w:unhideWhenUsed="1"/>
+    <w:lsdException w:name="Table Simple 3" w:semiHidden="1" w:unhideWhenUsed="1"/>
+    <w:lsdException w:name="Table Classic 1" w:semiHidden="1" w:unhideWhenUsed="1"/>
+    <w:lsdException w:name="Table Classic 2" w:semiHidden="1" w:unhideWhenUsed="1"/>
+    <w:lsdException w:name="Table Classic 3" w:semiHidden="1" w:unhideWhenUsed="1"/>
+    <w:lsdException w:name="Table Classic 4" w:semiHidden="1" w:unhideWhenUsed="1"/>
+    <w:lsdException w:name="Table Colorful 1" w:semiHidden="1" w:unhideWhenUsed="1"/>
+    <w:lsdException w:name="Table Colorful 2" w:semiHidden="1" w:unhideWhenUsed="1"/>
+    <w:lsdException w:name="Table Colorful 3" w:semiHidden="1" w:unhideWhenUsed="1"/>
+    <w:lsdException w:name="Table Columns 1" w:semiHidden="1" w:unhideWhenUsed="1"/>
+    <w:lsdException w:name="Table Columns 2" w:semiHidden="1" w:unhideWhenUsed="1"/>
+    <w:lsdException w:name="Table Columns 3" w:semiHidden="1" w:unhideWhenUsed="1"/>
+    <w:lsdException w:name="Table Columns 4" w:semiHidden="1" w:unhideWhenUsed="1"/>
+    <w:lsdException w:name="Table Columns 5" w:semiHidden="1" w:unhideWhenUsed="1"/>
+    <w:lsdException w:name="Table Grid 1" w:semiHidden="1" w:unhideWhenUsed="1"/>
+    <w:lsdException w:name="Table Grid 2" w:semiHidden="1" w:unhideWhenUsed="1"/>
+    <w:lsdException w:name="Table Grid 3" w:semiHidden="1" w:unhideWhenUsed="1"/>
+    <w:lsdException w:name="Table Grid 4" w:semiHidden="1" w:unhideWhenUsed="1"/>
+    <w:lsdException w:name="Table Grid 5" w:semiHidden="1" w:unhideWhenUsed="1"/>
+    <w:lsdException w:name="Table Grid 6" w:semiHidden="1" w:unhideWhenUsed="1"/>
+    <w:lsdException w:name="Table Grid 7" w:semiHidden="1" w:unhideWhenUsed="1"/>
+    <w:lsdException w:name="Table Grid 8" w:semiHidden="1" w:unhideWhenUsed="1"/>
+    <w:lsdException w:name="Table List 1" w:semiHidden="1" w:unhideWhenUsed="1"/>
+    <w:lsdException w:name="Table List 2" w:semiHidden="1" w:unhideWhenUsed="1"/>
+    <w:lsdException w:name="Table List 3" w:semiHidden="1" w:unhideWhenUsed="1"/>
+    <w:lsdException w:name="Table List 4" w:semiHidden="1" w:unhideWhenUsed="1"/>
+    <w:lsdException w:name="Table List 5" w:semiHidden="1" w:unhideWhenUsed="1"/>
+    <w:lsdException w:name="Table List 6" w:semiHidden="1" w:unhideWhenUsed="1"/>
+    <w:lsdException w:name="Table List 7" w:semiHidden="1" w:unhideWhenUsed="1"/>
+    <w:lsdException w:name="Table List 8" w:semiHidden="1" w:unhideWhenUsed="1"/>
+    <w:lsdException w:name="Table 3D effects 1" w:semiHidden="1" w:unhideWhenUsed="1"/>
+    <w:lsdException w:name="Table 3D effects 2" w:semiHidden="1" w:unhideWhenUsed="1"/>
+    <w:lsdException w:name="Table 3D effects 3" w:semiHidden="1" w:unhideWhenUsed="1"/>
+    <w:lsdException w:name="Table Contemporary" w:semiHidden="1" w:unhideWhenUsed="1"/>
+    <w:lsdException w:name="Table Elegant" w:semiHidden="1" w:unhideWhenUsed="1"/>
+    <w:lsdException w:name="Table Professional" w:semiHidden="1" w:unhideWhenUsed="1"/>
+    <w:lsdException w:name="Table Subtle 1" w:semiHidden="1" w:unhideWhenUsed="1"/>
+    <w:lsdException w:name="Table Subtle 2" w:semiHidden="1" w:unhideWhenUsed="1"/>
+    <w:lsdException w:name="Table Web 1" w:semiHidden="1" w:unhideWhenUsed="1"/>
+    <w:lsdException w:name="Table Web 2" w:semiHidden="1" w:unhideWhenUsed="1"/>
+    <w:lsdException w:name="Table Web 3" w:semiHidden="1" w:unhideWhenUsed="1"/>
+    <w:lsdException w:name="Balloon Text" w:semiHidden="1" w:unhideWhenUsed="1"/>
+    <w:lsdException w:name="Table Grid" w:uiPriority="39"/>
+    <w:lsdException w:name="Table Theme" w:semiHidden="1" w:unhideWhenUsed="1"/>
+    <w:lsdException w:name="Placeholder Text" w:semiHidden="1"/>
+    <w:lsdException w:name="No Spacing" w:uiPriority="1" w:qFormat="1"/>
+    <w:lsdException w:name="Light Shading" w:uiPriority="60"/>
+    <w:lsdException w:name="Light List" w:uiPriority="61"/>
+    <w:lsdException w:name="Light Grid" w:uiPriority="62"/>
+    <w:lsdException w:name="Medium Shading 1" w:uiPriority="63"/>
+    <w:lsdException w:name="Medium Shading 2" w:uiPriority="64"/>
+    <w:lsdException w:name="Medium List 1" w:uiPriority="65"/>
+    <w:lsdException w:name="Medium List 2" w:uiPriority="66"/>
+    <w:lsdException w:name="Medium Grid 1" w:uiPriority="67"/>
+    <w:lsdException w:name="Medium Grid 2" w:uiPriority="68"/>
+    <w:lsdException w:name="Medium Grid 3" w:uiPriority="69"/>
+    <w:lsdException w:name="Dark List" w:uiPriority="70"/>
+    <w:lsdException w:name="Colorful Shading" w:uiPriority="71"/>
+    <w:lsdException w:name="Colorful List" w:uiPriority="72"/>
+    <w:lsdException w:name="Colorful Grid" w:uiPriority="73"/>
+    <w:lsdException w:name="Light Shading Accent 1" w:uiPriority="60"/>
+    <w:lsdException w:name="Light List Accent 1" w:uiPriority="61"/>
+    <w:lsdException w:name="Light Grid Accent 1" w:uiPriority="62"/>
+    <w:lsdException w:name="Medium Shading 1 Accent 1" w:uiPriority="63"/>
+    <w:lsdException w:name="Medium Shading 2 Accent 1" w:uiPriority="64"/>
+    <w:lsdException w:name="Medium List 1 Accent 1" w:uiPriority="65"/>
+    <w:lsdException w:name="Revision" w:semiHidden="1"/>
+    <w:lsdException w:name="List Paragraph" w:uiPriority="34" w:qFormat="1"/>
+    <w:lsdException w:name="Quote" w:uiPriority="29" w:qFormat="1"/>
+    <w:lsdException w:name="Intense Quote" w:uiPriority="30" w:qFormat="1"/>
+    <w:lsdException w:name="Medium List 2 Accent 1" w:uiPriority="66"/>
+    <w:lsdException w:name="Medium Grid 1 Accent 1" w:uiPriority="67"/>
+    <w:lsdException w:name="Medium Grid 2 Accent 1" w:uiPriority="68"/>
+    <w:lsdException w:name="Medium Grid 3 Accent 1" w:uiPriority="69"/>
+    <w:lsdException w:name="Dark List Accent 1" w:uiPriority="70"/>
+    <w:lsdException w:name="Colorful Shading Accent 1" w:uiPriority="71"/>
+    <w:lsdException w:name="Colorful List Accent 1" w:uiPriority="72"/>
+    <w:lsdException w:name="Colorful Grid Accent 1" w:uiPriority="73"/>
+    <w:lsdException w:name="Light Shading Accent 2" w:uiPriority="60"/>
+    <w:lsdException w:name="Light List Accent 2" w:uiPriority="61"/>
+    <w:lsdException w:name="Light Grid Accent 2" w:uiPriority="62"/>
+    <w:lsdException w:name="Medium Shading 1 Accent 2" w:uiPriority="63"/>
+    <w:lsdException w:name="Medium Shading 2 Accent 2" w:uiPriority="64"/>
+    <w:lsdException w:name="Medium List 1 Accent 2" w:uiPriority="65"/>
+    <w:lsdException w:name="Medium List 2 Accent 2" w:uiPriority="66"/>
+    <w:lsdException w:name="Medium Grid 1 Accent 2" w:uiPriority="67"/>
+    <w:lsdException w:name="Medium Grid 2 Accent 2" w:uiPriority="68"/>
+    <w:lsdException w:name="Medium Grid 3 Accent 2" w:uiPriority="69"/>
+    <w:lsdException w:name="Dark List Accent 2" w:uiPriority="70"/>
+    <w:lsdException w:name="Colorful Shading Accent 2" w:uiPriority="71"/>
+    <w:lsdException w:name="Colorful List Accent 2" w:uiPriority="72"/>
+    <w:lsdException w:name="Colorful Grid Accent 2" w:uiPriority="73"/>
+    <w:lsdException w:name="Light Shading Accent 3" w:uiPriority="60"/>
+    <w:lsdException w:name="Light List Accent 3" w:uiPriority="61"/>
+    <w:lsdException w:name="Light Grid Accent 3" w:uiPriority="62"/>
+    <w:lsdException w:name="Medium Shading 1 Accent 3" w:uiPriority="63"/>
+    <w:lsdException w:name="Medium Shading 2 Accent 3" w:uiPriority="64"/>
+    <w:lsdException w:name="Medium List 1 Accent 3" w:uiPriority="65"/>
+    <w:lsdException w:name="Medium List 2 Accent 3" w:uiPriority="66"/>
+    <w:lsdException w:name="Medium Grid 1 Accent 3" w:uiPriority="67"/>
+    <w:lsdException w:name="Medium Grid 2 Accent 3" w:uiPriority="68"/>
+    <w:lsdException w:name="Medium Grid 3 Accent 3" w:uiPriority="69"/>
+    <w:lsdException w:name="Dark List Accent 3" w:uiPriority="70"/>
+    <w:lsdException w:name="Colorful Shading Accent 3" w:uiPriority="71"/>
+    <w:lsdException w:name="Colorful List Accent 3" w:uiPriority="72"/>
+    <w:lsdException w:name="Colorful Grid Accent 3" w:uiPriority="73"/>
+    <w:lsdException w:name="Light Shading Accent 4" w:uiPriority="60"/>
+    <w:lsdException w:name="Light List Accent 4" w:uiPriority="61"/>
+    <w:lsdException w:name="Light Grid Accent 4" w:uiPriority="62"/>
+    <w:lsdException w:name="Medium Shading 1 Accent 4" w:uiPriority="63"/>
+    <w:lsdException w:name="Medium Shading 2 Accent 4" w:uiPriority="64"/>
+    <w:lsdException w:name="Medium List 1 Accent 4" w:uiPriority="65"/>
+    <w:lsdException w:name="Medium List 2 Accent 4" w:uiPriority="66"/>
+    <w:lsdException w:name="Medium Grid 1 Accent 4" w:uiPriority="67"/>
+    <w:lsdException w:name="Medium Grid 2 Accent 4" w:uiPriority="68"/>
+    <w:lsdException w:name="Medium Grid 3 Accent 4" w:uiPriority="69"/>
+    <w:lsdException w:name="Dark List Accent 4" w:uiPriority="70"/>
+    <w:lsdException w:name="Colorful Shading Accent 4" w:uiPriority="71"/>
+    <w:lsdException w:name="Colorful List Accent 4" w:uiPriority="72"/>
+    <w:lsdException w:name="Colorful Grid Accent 4" w:uiPriority="73"/>
+    <w:lsdException w:name="Light Shading Accent 5" w:uiPriority="60"/>
+    <w:lsdException w:name="Light List Accent 5" w:uiPriority="61"/>
+    <w:lsdException w:name="Light Grid Accent 5" w:uiPriority="62"/>
+    <w:lsdException w:name="Medium Shading 1 Accent 5" w:uiPriority="63"/>
+    <w:lsdException w:name="Medium Shading 2 Accent 5" w:uiPriority="64"/>
+    <w:lsdException w:name="Medium List 1 Accent 5" w:uiPriority="65"/>
+    <w:lsdException w:name="Medium List 2 Accent 5" w:uiPriority="66"/>
+    <w:lsdException w:name="Medium Grid 1 Accent 5" w:uiPriority="67"/>
+    <w:lsdException w:name="Medium Grid 2 Accent 5" w:uiPriority="68"/>
+    <w:lsdException w:name="Medium Grid 3 Accent 5" w:uiPriority="69"/>
+    <w:lsdException w:name="Dark List Accent 5" w:uiPriority="70"/>
+    <w:lsdException w:name="Colorful Shading Accent 5" w:uiPriority="71"/>
+    <w:lsdException w:name="Colorful List Accent 5" w:uiPriority="72"/>
+    <w:lsdException w:name="Colorful Grid Accent 5" w:uiPriority="73"/>
+    <w:lsdException w:name="Light Shading Accent 6" w:uiPriority="60"/>
+    <w:lsdException w:name="Light List Accent 6" w:uiPriority="61"/>
+    <w:lsdException w:name="Light Grid Accent 6" w:uiPriority="62"/>
+    <w:lsdException w:name="Medium Shading 1 Accent 6" w:uiPriority="63"/>
+    <w:lsdException w:name="Medium Shading 2 Accent 6" w:uiPriority="64"/>
+    <w:lsdException w:name="Medium List 1 Accent 6" w:uiPriority="65"/>
+    <w:lsdException w:name="Medium List 2 Accent 6" w:uiPriority="66"/>
+    <w:lsdException w:name="Medium Grid 1 Accent 6" w:uiPriority="67"/>
+    <w:lsdException w:name="Medium Grid 2 Accent 6" w:uiPriority="68"/>
+    <w:lsdException w:name="Medium Grid 3 Accent 6" w:uiPriority="69"/>
+    <w:lsdException w:name="Dark List Accent 6" w:uiPriority="70"/>
+    <w:lsdException w:name="Colorful Shading Accent 6" w:uiPriority="71"/>
+    <w:lsdException w:name="Colorful List Accent 6" w:uiPriority="72"/>
+    <w:lsdException w:name="Colorful Grid Accent 6" w:uiPriority="73"/>
+    <w:lsdException w:name="Subtle Emphasis" w:uiPriority="19" w:qFormat="1"/>
+    <w:lsdException w:name="Intense Emphasis" w:uiPriority="21" w:qFormat="1"/>
+    <w:lsdException w:name="Subtle Reference" w:uiPriority="31" w:qFormat="1"/>
+    <w:lsdException w:name="Intense Reference" w:uiPriority="32" w:qFormat="1"/>
+    <w:lsdException w:name="Book Title" w:uiPriority="33" w:qFormat="1"/>
+    <w:lsdException w:name="Bibliography" w:semiHidden="1" w:uiPriority="37" w:unhideWhenUsed="1"/>
+    <w:lsdException w:name="TOC Heading" w:semiHidden="1" w:uiPriority="39" w:unhideWhenUsed="1" w:qFormat="1"/>
+    <w:lsdException w:name="Plain Table 1" w:uiPriority="41"/>
+    <w:lsdException w:name="Plain Table 2" w:uiPriority="42"/>
+    <w:lsdException w:name="Plain Table 3" w:uiPriority="43"/>
+    <w:lsdException w:name="Plain Table 4" w:uiPriority="44"/>
+    <w:lsdException w:name="Plain Table 5" w:uiPriority="45"/>
+    <w:lsdException w:name="Grid Table Light" w:uiPriority="40"/>
+    <w:lsdException w:name="Grid Table 1 Light" w:uiPriority="46"/>
+    <w:lsdException w:name="Grid Table 2" w:uiPriority="47"/>
+    <w:lsdException w:name="Grid Table 3" w:uiPriority="48"/>
+    <w:lsdException w:name="Grid Table 4" w:uiPriority="49"/>
+    <w:lsdException w:name="Grid Table 5 Dark" w:uiPriority="50"/>
+    <w:lsdException w:name="Grid Table 6 Colorful" w:uiPriority="51"/>
+    <w:lsdException w:name="Grid Table 7 Colorful" w:uiPriority="52"/>
+    <w:lsdException w:name="Grid Table 1 Light Accent 1" w:uiPriority="46"/>
+    <w:lsdException w:name="Grid Table 2 Accent 1" w:uiPriority="47"/>
+    <w:lsdException w:name="Grid Table 3 Accent 1" w:uiPriority="48"/>
+    <w:lsdException w:name="Grid Table 4 Accent 1" w:uiPriority="49"/>
+    <w:lsdException w:name="Grid Table 5 Dark Accent 1" w:uiPriority="50"/>
+    <w:lsdException w:name="Grid Table 6 Colorful Accent 1" w:uiPriority="51"/>
+    <w:lsdException w:name="Grid Table 7 Colorful Accent 1" w:uiPriority="52"/>
+    <w:lsdException w:name="Grid Table 1 Light Accent 2" w:uiPriority="46"/>
+    <w:lsdException w:name="Grid Table 2 Accent 2" w:uiPriority="47"/>
+    <w:lsdException w:name="Grid Table 3 Accent 2" w:uiPriority="48"/>
+    <w:lsdException w:name="Grid Table 4 Accent 2" w:uiPriority="49"/>
+    <w:lsdException w:name="Grid Table 5 Dark Accent 2" w:uiPriority="50"/>
+    <w:lsdException w:name="Grid Table 6 Colorful Accent 2" w:uiPriority="51"/>
+    <w:lsdException w:name="Grid Table 7 Colorful Accent 2" w:uiPriority="52"/>
+    <w:lsdException w:name="Grid Table 1 Light Accent 3" w:uiPriority="46"/>
+    <w:lsdException w:name="Grid Table 2 Accent 3" w:uiPriority="47"/>
+    <w:lsdException w:name="Grid Table 3 Accent 3" w:uiPriority="48"/>
+    <w:lsdException w:name="Grid Table 4 Accent 3" w:uiPriority="49"/>
+    <w:lsdException w:name="Grid Table 5 Dark Accent 3" w:uiPriority="50"/>
+    <w:lsdException w:name="Grid Table 6 Colorful Accent 3" w:uiPriority="51"/>
+    <w:lsdException w:name="Grid Table 7 Colorful Accent 3" w:uiPriority="52"/>
+    <w:lsdException w:name="Grid Table 1 Light Accent 4" w:uiPriority="46"/>
+    <w:lsdException w:name="Grid Table 2 Accent 4" w:uiPriority="47"/>
+    <w:lsdException w:name="Grid Table 3 Accent 4" w:uiPriority="48"/>
+    <w:lsdException w:name="Grid Table 4 Accent 4" w:uiPriority="49"/>
+    <w:lsdException w:name="Grid Table 5 Dark Accent 4" w:uiPriority="50"/>
+    <w:lsdException w:name="Grid Table 6 Colorful Accent 4" w:uiPriority="51"/>
+    <w:lsdException w:name="Grid Table 7 Colorful Accent 4" w:uiPriority="52"/>
+    <w:lsdException w:name="Grid Table 1 Light Accent 5" w:uiPriority="46"/>
+    <w:lsdException w:name="Grid Table 2 Accent 5" w:uiPriority="47"/>
+    <w:lsdException w:name="Grid Table 3 Accent 5" w:uiPriority="48"/>
+    <w:lsdException w:name="Grid Table 4 Accent 5" w:uiPriority="49"/>
+    <w:lsdException w:name="Grid Table 5 Dark Accent 5" w:uiPriority="50"/>
+    <w:lsdException w:name="Grid Table 6 Colorful Accent 5" w:uiPriority="51"/>
+    <w:lsdException w:name="Grid Table 7 Colorful Accent 5" w:uiPriority="52"/>
+    <w:lsdException w:name="Grid Table 1 Light Accent 6" w:uiPriority="46"/>
+    <w:lsdException w:name="Grid Table 2 Accent 6" w:uiPriority="47"/>
+    <w:lsdException w:name="Grid Table 3 Accent 6" w:uiPriority="48"/>
+    <w:lsdException w:name="Grid Table 4 Accent 6" w:uiPriority="49"/>
+    <w:lsdException w:name="Grid Table 5 Dark Accent 6" w:uiPriority="50"/>
+    <w:lsdException w:name="Grid Table 6 Colorful Accent 6" w:uiPriority="51"/>
+    <w:lsdException w:name="Grid Table 7 Colorful Accent 6" w:uiPriority="52"/>
+    <w:lsdException w:name="List Table 1 Light" w:uiPriority="46"/>
+    <w:lsdException w:name="List Table 2" w:uiPriority="47"/>
+    <w:lsdException w:name="List Table 3" w:uiPriority="48"/>
+    <w:lsdException w:name="List Table 4" w:uiPriority="49"/>
+    <w:lsdException w:name="List Table 5 Dark" w:uiPriority="50"/>
+    <w:lsdException w:name="List Table 6 Colorful" w:uiPriority="51"/>
+    <w:lsdException w:name="List Table 7 Colorful" w:uiPriority="52"/>
+    <w:lsdException w:name="List Table 1 Light Accent 1" w:uiPriority="46"/>
+    <w:lsdException w:name="List Table 2 Accent 1" w:uiPriority="47"/>
+    <w:lsdException w:name="List Table 3 Accent 1" w:uiPriority="48"/>
+    <w:lsdException w:name="List Table 4 Accent 1" w:uiPriority="49"/>
+    <w:lsdException w:name="List Table 5 Dark Accent 1" w:uiPriority="50"/>
+    <w:lsdException w:name="List Table 6 Colorful Accent 1" w:uiPriority="51"/>
+    <w:lsdException w:name="List Table 7 Colorful Accent 1" w:uiPriority="52"/>
+    <w:lsdException w:name="List Table 1 Light Accent 2" w:uiPriority="46"/>
+    <w:lsdException w:name="List Table 2 Accent 2" w:uiPriority="47"/>
+    <w:lsdException w:name="List Table 3 Accent 2" w:uiPriority="48"/>
+    <w:lsdException w:name="List Table 4 Accent 2" w:uiPriority="49"/>
+    <w:lsdException w:name="List Table 5 Dark Accent 2" w:uiPriority="50"/>
+    <w:lsdException w:name="List Table 6 Colorful Accent 2" w:uiPriority="51"/>
+    <w:lsdException w:name="List Table 7 Colorful Accent 2" w:uiPriority="52"/>
+    <w:lsdException w:name="List Table 1 Light Accent 3" w:uiPriority="46"/>
+    <w:lsdException w:name="List Table 2 Accent 3" w:uiPriority="47"/>
+    <w:lsdException w:name="List Table 3 Accent 3" w:uiPriority="48"/>
+    <w:lsdException w:name="List Table 4 Accent 3" w:uiPriority="49"/>
+    <w:lsdException w:name="List Table 5 Dark Accent 3" w:uiPriority="50"/>
+    <w:lsdException w:name="List Table 6 Colorful Accent 3" w:uiPriority="51"/>
+    <w:lsdException w:name="List Table 7 Colorful Accent 3" w:uiPriority="52"/>
+    <w:lsdException w:name="List Table 1 Light Accent 4" w:uiPriority="46"/>
+    <w:lsdException w:name="List Table 2 Accent 4" w:uiPriority="47"/>
+    <w:lsdException w:name="List Table 3 Accent 4" w:uiPriority="48"/>
+    <w:lsdException w:name="List Table 4 Accent 4" w:uiPriority="49"/>
+    <w:lsdException w:name="List Table 5 Dark Accent 4" w:uiPriority="50"/>
+    <w:lsdException w:name="List Table 6 Colorful Accent 4" w:uiPriority="51"/>
+    <w:lsdException w:name="List Table 7 Colorful Accent 4" w:uiPriority="52"/>
+    <w:lsdException w:name="List Table 1 Light Accent 5" w:uiPriority="46"/>
+    <w:lsdException w:name="List Table 2 Accent 5" w:uiPriority="47"/>
+    <w:lsdException w:name="List Table 3 Accent 5" w:uiPriority="48"/>
+    <w:lsdException w:name="List Table 4 Accent 5" w:uiPriority="49"/>
+    <w:lsdException w:name="List Table 5 Dark Accent 5" w:uiPriority="50"/>
+    <w:lsdException w:name="List Table 6 Colorful Accent 5" w:uiPriority="51"/>
+    <w:lsdException w:name="List Table 7 Colorful Accent 5" w:uiPriority="52"/>
+    <w:lsdException w:name="List Table 1 Light Accent 6" w:uiPriority="46"/>
+    <w:lsdException w:name="List Table 2 Accent 6" w:uiPriority="47"/>
+    <w:lsdException w:name="List Table 3 Accent 6" w:uiPriority="48"/>
+    <w:lsdException w:name="List Table 4 Accent 6" w:uiPriority="49"/>
+    <w:lsdException w:name="List Table 5 Dark Accent 6" w:uiPriority="50"/>
+    <w:lsdException w:name="List Table 6 Colorful Accent 6" w:uiPriority="51"/>
+    <w:lsdException w:name="List Table 7 Colorful Accent 6" w:uiPriority="52"/>
+  </w:latentStyles>
+  <w:style w:type="paragraph" w:default="1" w:styleId="a">
+    <w:name w:val="Normal"/>
   </w:style>
-  <w:style w:type="table" w:styleId="TableNormal" w:default="1">
-    <w:name w:val="Table Normal"/>
-  </w:style>
-  <w:style w:type="paragraph" w:styleId="Heading1">
+  <w:style w:type="paragraph" w:styleId="1">
     <w:name w:val="heading 1"/>
-    <w:basedOn w:val="Normal"/>
-    <w:next w:val="Normal"/>
+    <w:basedOn w:val="a"/>
+    <w:next w:val="a"/>
     <w:pPr>
-      <w:keepNext w:val="1"/>
-      <w:keepLines w:val="1"/>
-      <w:spacing w:after="120" w:before="400" w:lineRule="auto"/>
+      <w:keepNext/>
+      <w:keepLines/>
+      <w:spacing w:before="400" w:after="120"/>
+      <w:outlineLvl w:val="0"/>
     </w:pPr>
     <w:rPr>
       <w:sz w:val="40"/>
       <w:szCs w:val="40"/>
     </w:rPr>
   </w:style>
-  <w:style w:type="paragraph" w:styleId="Heading2">
+  <w:style w:type="paragraph" w:styleId="2">
     <w:name w:val="heading 2"/>
-    <w:basedOn w:val="Normal"/>
-    <w:next w:val="Normal"/>
+    <w:basedOn w:val="a"/>
+    <w:next w:val="a"/>
     <w:pPr>
-      <w:keepNext w:val="1"/>
-      <w:keepLines w:val="1"/>
-      <w:spacing w:after="120" w:before="360" w:lineRule="auto"/>
+      <w:keepNext/>
+      <w:keepLines/>
+      <w:spacing w:before="360" w:after="120"/>
+      <w:outlineLvl w:val="1"/>
     </w:pPr>
     <w:rPr>
-      <w:b w:val="0"/>
       <w:sz w:val="32"/>
       <w:szCs w:val="32"/>
     </w:rPr>
   </w:style>
-  <w:style w:type="paragraph" w:styleId="Heading3">
+  <w:style w:type="paragraph" w:styleId="3">
     <w:name w:val="heading 3"/>
-    <w:basedOn w:val="Normal"/>
-    <w:next w:val="Normal"/>
+    <w:basedOn w:val="a"/>
+    <w:next w:val="a"/>
     <w:pPr>
-      <w:keepNext w:val="1"/>
-      <w:keepLines w:val="1"/>
-      <w:spacing w:after="80" w:before="320" w:lineRule="auto"/>
+      <w:keepNext/>
+      <w:keepLines/>
+      <w:spacing w:before="320" w:after="80"/>
+      <w:outlineLvl w:val="2"/>
     </w:pPr>
     <w:rPr>
-      <w:b w:val="0"/>
       <w:color w:val="434343"/>
       <w:sz w:val="28"/>
       <w:szCs w:val="28"/>
     </w:rPr>
   </w:style>
-  <w:style w:type="paragraph" w:styleId="Heading4">
+  <w:style w:type="paragraph" w:styleId="4">
     <w:name w:val="heading 4"/>
-    <w:basedOn w:val="Normal"/>
-    <w:next w:val="Normal"/>
+    <w:basedOn w:val="a"/>
+    <w:next w:val="a"/>
     <w:pPr>
-      <w:keepNext w:val="1"/>
-      <w:keepLines w:val="1"/>
-      <w:spacing w:after="80" w:before="280" w:lineRule="auto"/>
+      <w:keepNext/>
+      <w:keepLines/>
+      <w:spacing w:before="280" w:after="80"/>
+      <w:outlineLvl w:val="3"/>
     </w:pPr>
     <w:rPr>
       <w:color w:val="666666"/>
@@ -2291,127 +2742,125 @@
       <w:szCs w:val="24"/>
     </w:rPr>
   </w:style>
-  <w:style w:type="paragraph" w:styleId="Heading5">
+  <w:style w:type="paragraph" w:styleId="5">
     <w:name w:val="heading 5"/>
-    <w:basedOn w:val="Normal"/>
-    <w:next w:val="Normal"/>
+    <w:basedOn w:val="a"/>
+    <w:next w:val="a"/>
     <w:pPr>
-      <w:keepNext w:val="1"/>
-      <w:keepLines w:val="1"/>
-      <w:spacing w:after="80" w:before="240" w:lineRule="auto"/>
+      <w:keepNext/>
+      <w:keepLines/>
+      <w:spacing w:before="240" w:after="80"/>
+      <w:outlineLvl w:val="4"/>
     </w:pPr>
     <w:rPr>
       <w:color w:val="666666"/>
-      <w:sz w:val="22"/>
-      <w:szCs w:val="22"/>
     </w:rPr>
   </w:style>
-  <w:style w:type="paragraph" w:styleId="Heading6">
+  <w:style w:type="paragraph" w:styleId="6">
     <w:name w:val="heading 6"/>
-    <w:basedOn w:val="Normal"/>
-    <w:next w:val="Normal"/>
+    <w:basedOn w:val="a"/>
+    <w:next w:val="a"/>
     <w:pPr>
-      <w:keepNext w:val="1"/>
-      <w:keepLines w:val="1"/>
-      <w:spacing w:after="80" w:before="240" w:lineRule="auto"/>
+      <w:keepNext/>
+      <w:keepLines/>
+      <w:spacing w:before="240" w:after="80"/>
+      <w:outlineLvl w:val="5"/>
     </w:pPr>
     <w:rPr>
-      <w:i w:val="1"/>
+      <w:i/>
       <w:color w:val="666666"/>
-      <w:sz w:val="22"/>
-      <w:szCs w:val="22"/>
     </w:rPr>
   </w:style>
-  <w:style w:type="paragraph" w:styleId="Title">
+  <w:style w:type="character" w:default="1" w:styleId="a0">
+    <w:name w:val="Default Paragraph Font"/>
+    <w:uiPriority w:val="1"/>
+    <w:semiHidden/>
+    <w:unhideWhenUsed/>
+  </w:style>
+  <w:style w:type="table" w:default="1" w:styleId="a1">
+    <w:name w:val="Normal Table"/>
+    <w:uiPriority w:val="99"/>
+    <w:semiHidden/>
+    <w:unhideWhenUsed/>
+    <w:tblPr>
+      <w:tblInd w:w="0" w:type="dxa"/>
+      <w:tblCellMar>
+        <w:top w:w="0" w:type="dxa"/>
+        <w:left w:w="108" w:type="dxa"/>
+        <w:bottom w:w="0" w:type="dxa"/>
+        <w:right w:w="108" w:type="dxa"/>
+      </w:tblCellMar>
+    </w:tblPr>
+  </w:style>
+  <w:style w:type="numbering" w:default="1" w:styleId="a2">
+    <w:name w:val="No List"/>
+    <w:uiPriority w:val="99"/>
+    <w:semiHidden/>
+    <w:unhideWhenUsed/>
+  </w:style>
+  <w:style w:type="table" w:customStyle="1" w:styleId="TableNormal">
+    <w:name w:val="Table Normal"/>
+    <w:tblPr>
+      <w:tblCellMar>
+        <w:top w:w="0" w:type="dxa"/>
+        <w:left w:w="0" w:type="dxa"/>
+        <w:bottom w:w="0" w:type="dxa"/>
+        <w:right w:w="0" w:type="dxa"/>
+      </w:tblCellMar>
+    </w:tblPr>
+  </w:style>
+  <w:style w:type="paragraph" w:styleId="a3">
     <w:name w:val="Title"/>
-    <w:basedOn w:val="Normal"/>
-    <w:next w:val="Normal"/>
+    <w:basedOn w:val="a"/>
+    <w:next w:val="a"/>
     <w:pPr>
-      <w:keepNext w:val="1"/>
-      <w:keepLines w:val="1"/>
-      <w:spacing w:after="60" w:before="0" w:lineRule="auto"/>
+      <w:keepNext/>
+      <w:keepLines/>
+      <w:spacing w:after="60"/>
     </w:pPr>
     <w:rPr>
       <w:sz w:val="52"/>
       <w:szCs w:val="52"/>
     </w:rPr>
   </w:style>
-  <w:style w:type="paragraph" w:styleId="Subtitle">
+  <w:style w:type="paragraph" w:styleId="a4">
     <w:name w:val="Subtitle"/>
-    <w:basedOn w:val="Normal"/>
-    <w:next w:val="Normal"/>
+    <w:basedOn w:val="a"/>
+    <w:next w:val="a"/>
     <w:pPr>
-      <w:keepNext w:val="1"/>
-      <w:keepLines w:val="1"/>
-      <w:spacing w:after="320" w:before="0" w:lineRule="auto"/>
+      <w:keepNext/>
+      <w:keepLines/>
+      <w:spacing w:after="320"/>
     </w:pPr>
     <w:rPr>
-      <w:rFonts w:ascii="Arial" w:cs="Arial" w:eastAsia="Arial" w:hAnsi="Arial"/>
-      <w:i w:val="0"/>
       <w:color w:val="666666"/>
       <w:sz w:val="30"/>
       <w:szCs w:val="30"/>
     </w:rPr>
   </w:style>
-  <w:style w:type="table" w:styleId="Table1">
+  <w:style w:type="table" w:customStyle="1" w:styleId="a5">
     <w:basedOn w:val="TableNormal"/>
     <w:tblPr>
       <w:tblStyleRowBandSize w:val="1"/>
       <w:tblStyleColBandSize w:val="1"/>
       <w:tblCellMar>
-        <w:top w:w="100.0" w:type="dxa"/>
-        <w:left w:w="100.0" w:type="dxa"/>
-        <w:bottom w:w="100.0" w:type="dxa"/>
-        <w:right w:w="100.0" w:type="dxa"/>
+        <w:top w:w="100" w:type="dxa"/>
+        <w:left w:w="100" w:type="dxa"/>
+        <w:bottom w:w="100" w:type="dxa"/>
+        <w:right w:w="100" w:type="dxa"/>
       </w:tblCellMar>
     </w:tblPr>
-    <w:tblStylePr w:type="band1Horz">
-      <w:tcPr/>
-    </w:tblStylePr>
-    <w:tblStylePr w:type="band1Vert">
-      <w:tcPr/>
-    </w:tblStylePr>
-    <w:tblStylePr w:type="band2Horz">
-      <w:tcPr/>
-    </w:tblStylePr>
-    <w:tblStylePr w:type="band2Vert">
-      <w:tcPr/>
-    </w:tblStylePr>
-    <w:tblStylePr w:type="firstCol">
-      <w:tcPr/>
-    </w:tblStylePr>
-    <w:tblStylePr w:type="firstRow">
-      <w:tcPr/>
-    </w:tblStylePr>
-    <w:tblStylePr w:type="lastCol">
-      <w:tcPr/>
-    </w:tblStylePr>
-    <w:tblStylePr w:type="lastRow">
-      <w:tcPr/>
-    </w:tblStylePr>
-    <w:tblStylePr w:type="neCell">
-      <w:tcPr/>
-    </w:tblStylePr>
-    <w:tblStylePr w:type="nwCell">
-      <w:tcPr/>
-    </w:tblStylePr>
-    <w:tblStylePr w:type="seCell">
-      <w:tcPr/>
-    </w:tblStylePr>
-    <w:tblStylePr w:type="swCell">
-      <w:tcPr/>
-    </w:tblStylePr>
   </w:style>
-  <w:style w:type="table" w:styleId="Table2">
+  <w:style w:type="table" w:customStyle="1" w:styleId="a6">
     <w:basedOn w:val="TableNormal"/>
     <w:tblPr>
       <w:tblStyleRowBandSize w:val="1"/>
       <w:tblStyleColBandSize w:val="1"/>
       <w:tblCellMar>
-        <w:top w:w="100.0" w:type="dxa"/>
-        <w:left w:w="100.0" w:type="dxa"/>
-        <w:bottom w:w="100.0" w:type="dxa"/>
-        <w:right w:w="100.0" w:type="dxa"/>
+        <w:top w:w="100" w:type="dxa"/>
+        <w:left w:w="100" w:type="dxa"/>
+        <w:bottom w:w="100" w:type="dxa"/>
+        <w:right w:w="100" w:type="dxa"/>
       </w:tblCellMar>
     </w:tblPr>
   </w:style>
